--- a/meetings/Meeting12_28_02_2021.docx
+++ b/meetings/Meeting12_28_02_2021.docx
@@ -1,6 +1,6 @@
 
 <file path=word/document.xml><?xml version="1.0" encoding="utf-8"?>
-<w:document xmlns:wpc="http://schemas.microsoft.com/office/word/2010/wordprocessingCanvas" xmlns:cx="http://schemas.microsoft.com/office/drawing/2014/chartex" xmlns:cx1="http://schemas.microsoft.com/office/drawing/2015/9/8/chartex" xmlns:cx2="http://schemas.microsoft.com/office/drawing/2015/10/21/chartex" xmlns:cx3="http://schemas.microsoft.com/office/drawing/2016/5/9/chartex" xmlns:cx4="http://schemas.microsoft.com/office/drawing/2016/5/10/chartex" xmlns:cx5="http://schemas.microsoft.com/office/drawing/2016/5/11/chartex" xmlns:cx6="http://schemas.microsoft.com/office/drawing/2016/5/12/chartex" xmlns:cx7="http://schemas.microsoft.com/office/drawing/2016/5/13/chartex" xmlns:cx8="http://schemas.microsoft.com/office/drawing/2016/5/14/chartex" xmlns:mc="http://schemas.openxmlformats.org/markup-compatibility/2006" xmlns:aink="http://schemas.microsoft.com/office/drawing/2016/ink" xmlns:am3d="http://schemas.microsoft.com/office/drawing/2017/model3d" xmlns:o="urn:schemas-microsoft-com:office:office" xmlns:r="http://schemas.openxmlformats.org/officeDocument/2006/relationships" xmlns:m="http://schemas.openxmlformats.org/officeDocument/2006/math" xmlns:v="urn:schemas-microsoft-com:vml" xmlns:wp14="http://schemas.microsoft.com/office/word/2010/wordprocessingDrawing" xmlns:wp="http://schemas.openxmlformats.org/drawingml/2006/wordprocessingDrawing" xmlns:w10="urn:schemas-microsoft-com:office:word" xmlns:w="http://schemas.openxmlformats.org/wordprocessingml/2006/main" xmlns:w14="http://schemas.microsoft.com/office/word/2010/wordml" xmlns:w15="http://schemas.microsoft.com/office/word/2012/wordml" xmlns:w16cid="http://schemas.microsoft.com/office/word/2016/wordml/cid" xmlns:w16se="http://schemas.microsoft.com/office/word/2015/wordml/symex" xmlns:wpg="http://schemas.microsoft.com/office/word/2010/wordprocessingGroup" xmlns:wpi="http://schemas.microsoft.com/office/word/2010/wordprocessingInk" xmlns:wne="http://schemas.microsoft.com/office/word/2006/wordml" xmlns:wps="http://schemas.microsoft.com/office/word/2010/wordprocessingShape" mc:Ignorable="w14 w15 w16se w16cid wp14">
+<w:document xmlns:wpc="http://schemas.microsoft.com/office/word/2010/wordprocessingCanvas" xmlns:cx="http://schemas.microsoft.com/office/drawing/2014/chartex" xmlns:cx1="http://schemas.microsoft.com/office/drawing/2015/9/8/chartex" xmlns:cx2="http://schemas.microsoft.com/office/drawing/2015/10/21/chartex" xmlns:cx3="http://schemas.microsoft.com/office/drawing/2016/5/9/chartex" xmlns:cx4="http://schemas.microsoft.com/office/drawing/2016/5/10/chartex" xmlns:cx5="http://schemas.microsoft.com/office/drawing/2016/5/11/chartex" xmlns:cx6="http://schemas.microsoft.com/office/drawing/2016/5/12/chartex" xmlns:cx7="http://schemas.microsoft.com/office/drawing/2016/5/13/chartex" xmlns:cx8="http://schemas.microsoft.com/office/drawing/2016/5/14/chartex" xmlns:mc="http://schemas.openxmlformats.org/markup-compatibility/2006" xmlns:aink="http://schemas.microsoft.com/office/drawing/2016/ink" xmlns:am3d="http://schemas.microsoft.com/office/drawing/2017/model3d" xmlns:o="urn:schemas-microsoft-com:office:office" xmlns:r="http://schemas.openxmlformats.org/officeDocument/2006/relationships" xmlns:m="http://schemas.openxmlformats.org/officeDocument/2006/math" xmlns:v="urn:schemas-microsoft-com:vml" xmlns:wp14="http://schemas.microsoft.com/office/word/2010/wordprocessingDrawing" xmlns:wp="http://schemas.openxmlformats.org/drawingml/2006/wordprocessingDrawing" xmlns:w10="urn:schemas-microsoft-com:office:word" xmlns:w="http://schemas.openxmlformats.org/wordprocessingml/2006/main" xmlns:w14="http://schemas.microsoft.com/office/word/2010/wordml" xmlns:w15="http://schemas.microsoft.com/office/word/2012/wordml" xmlns:w16cex="http://schemas.microsoft.com/office/word/2018/wordml/cex" xmlns:w16cid="http://schemas.microsoft.com/office/word/2016/wordml/cid" xmlns:w16="http://schemas.microsoft.com/office/word/2018/wordml" xmlns:w16se="http://schemas.microsoft.com/office/word/2015/wordml/symex" xmlns:wpg="http://schemas.microsoft.com/office/word/2010/wordprocessingGroup" xmlns:wpi="http://schemas.microsoft.com/office/word/2010/wordprocessingInk" xmlns:wne="http://schemas.microsoft.com/office/word/2006/wordml" xmlns:wps="http://schemas.microsoft.com/office/word/2010/wordprocessingShape" mc:Ignorable="w14 w15 w16se w16cid w16 w16cex wp14">
   <w:body>
     <w:tbl>
       <w:tblPr>
@@ -27,7 +27,7 @@
           </w:tcPr>
           <w:p>
             <w:pPr>
-              <w:pStyle w:val="Titel"/>
+              <w:pStyle w:val="Title"/>
             </w:pPr>
             <w:r>
               <w:t>Meeting</w:t>
@@ -269,156 +269,367 @@
     </w:tbl>
     <w:p>
       <w:pPr>
-        <w:pStyle w:val="Kop1"/>
-      </w:pPr>
-      <w:r>
-        <w:t xml:space="preserve">Meeting </w:t>
+        <w:pStyle w:val="Heading1"/>
+        <w:rPr>
+          <w:lang w:val="nl-BE"/>
+        </w:rPr>
+      </w:pPr>
+      <w:r>
+        <w:rPr>
+          <w:lang w:val="nl-BE"/>
+        </w:rPr>
+        <w:t>Meeting beslissingen</w:t>
+      </w:r>
+    </w:p>
+    <w:p>
+      <w:pPr>
+        <w:rPr>
+          <w:lang w:val="nl-BE"/>
+        </w:rPr>
+      </w:pPr>
+      <w:r>
+        <w:rPr>
+          <w:lang w:val="nl-BE"/>
+        </w:rPr>
+        <w:t xml:space="preserve">Use Case diagram vanboven </w:t>
+      </w:r>
+      <w:r>
+        <w:sym w:font="Wingdings" w:char="F0E8"/>
+      </w:r>
+      <w:r>
+        <w:rPr>
+          <w:lang w:val="nl-BE"/>
+        </w:rPr>
+        <w:t xml:space="preserve"> Dave</w:t>
+      </w:r>
+    </w:p>
+    <w:p>
+      <w:pPr>
+        <w:rPr>
+          <w:lang w:val="nl-BE"/>
+        </w:rPr>
+      </w:pPr>
+      <w:r>
+        <w:rPr>
+          <w:lang w:val="nl-BE"/>
+        </w:rPr>
+        <w:t xml:space="preserve">Use cases labelen/groeperen </w:t>
+      </w:r>
+      <w:r>
+        <w:sym w:font="Wingdings" w:char="F0E8"/>
+      </w:r>
+      <w:r>
+        <w:rPr>
+          <w:lang w:val="nl-BE"/>
+        </w:rPr>
+        <w:t xml:space="preserve"> Dave</w:t>
+      </w:r>
+    </w:p>
+    <w:p>
+      <w:pPr>
+        <w:rPr>
+          <w:lang w:val="nl-BE"/>
+        </w:rPr>
+      </w:pPr>
+      <w:r>
+        <w:rPr>
+          <w:lang w:val="nl-BE"/>
+        </w:rPr>
+        <w:t xml:space="preserve">Korte use cases moeten weg (in apart bestand wegschrijven), </w:t>
+      </w:r>
+      <w:r>
+        <w:rPr>
+          <w:lang w:val="nl-BE"/>
+        </w:rPr>
+        <w:t>Fully dressed use cases</w:t>
+      </w:r>
+      <w:r>
+        <w:rPr>
+          <w:lang w:val="nl-BE"/>
+        </w:rPr>
+        <w:t xml:space="preserve"> </w:t>
+      </w:r>
+      <w:r>
+        <w:rPr>
+          <w:lang w:val="nl-BE"/>
+        </w:rPr>
+        <w:t xml:space="preserve"> </w:t>
+      </w:r>
+      <w:r>
+        <w:sym w:font="Wingdings" w:char="F0E8"/>
+      </w:r>
+      <w:r>
+        <w:rPr>
+          <w:lang w:val="nl-BE"/>
+        </w:rPr>
+        <w:t xml:space="preserve"> </w:t>
+      </w:r>
+      <w:r>
+        <w:rPr>
+          <w:lang w:val="nl-BE"/>
+        </w:rPr>
+        <w:t>Dave</w:t>
+      </w:r>
+    </w:p>
+    <w:p>
+      <w:pPr>
+        <w:rPr>
+          <w:lang w:val="nl-BE"/>
+        </w:rPr>
+      </w:pPr>
+      <w:r>
+        <w:rPr>
+          <w:lang w:val="nl-BE"/>
+        </w:rPr>
+        <w:t>Use Case diagram (</w:t>
+      </w:r>
+      <w:r>
+        <w:rPr>
+          <w:lang w:val="nl-BE"/>
+        </w:rPr>
+        <w:t xml:space="preserve">notatie </w:t>
+      </w:r>
+      <w:r>
+        <w:rPr>
+          <w:lang w:val="nl-BE"/>
+        </w:rPr>
+        <w:t xml:space="preserve">overerving verbeteren) </w:t>
+      </w:r>
+      <w:r>
+        <w:sym w:font="Wingdings" w:char="F0E8"/>
+      </w:r>
+      <w:r>
+        <w:rPr>
+          <w:lang w:val="nl-BE"/>
+        </w:rPr>
+        <w:t xml:space="preserve"> Dave</w:t>
+      </w:r>
+    </w:p>
+    <w:p>
+      <w:pPr>
+        <w:rPr>
+          <w:lang w:val="nl-BE"/>
+        </w:rPr>
+      </w:pPr>
+      <w:r>
+        <w:rPr>
+          <w:lang w:val="nl-BE"/>
+        </w:rPr>
+        <w:t>Alle andere use cases moge</w:t>
+      </w:r>
+      <w:r>
+        <w:rPr>
+          <w:lang w:val="nl-BE"/>
+        </w:rPr>
+        <w:t xml:space="preserve">n weg </w:t>
+      </w:r>
+      <w:r>
+        <w:rPr>
+          <w:lang w:val="nl-BE"/>
+        </w:rPr>
+        <w:sym w:font="Wingdings" w:char="F0E8"/>
+      </w:r>
+      <w:r>
+        <w:rPr>
+          <w:lang w:val="nl-BE"/>
+        </w:rPr>
+        <w:t xml:space="preserve"> Dave</w:t>
+      </w:r>
+    </w:p>
+    <w:p>
+      <w:pPr>
+        <w:rPr>
+          <w:lang w:val="en-GB"/>
+        </w:rPr>
+      </w:pPr>
+      <w:r>
+        <w:rPr>
+          <w:lang w:val="en-GB"/>
+        </w:rPr>
+        <w:t>(</w:t>
+      </w:r>
+      <w:r>
+        <w:rPr>
+          <w:lang w:val="en-GB"/>
+        </w:rPr>
+        <w:t>Fully dressed</w:t>
+      </w:r>
+      <w:r>
+        <w:rPr>
+          <w:lang w:val="en-GB"/>
+        </w:rPr>
+        <w:t>)</w:t>
+      </w:r>
+      <w:r>
+        <w:rPr>
+          <w:lang w:val="en-GB"/>
+        </w:rPr>
+        <w:t xml:space="preserve"> us</w:t>
+      </w:r>
+      <w:r>
+        <w:rPr>
+          <w:lang w:val="en-GB"/>
+        </w:rPr>
+        <w:t xml:space="preserve">e cases </w:t>
       </w:r>
       <w:proofErr w:type="spellStart"/>
       <w:r>
-        <w:t>beslissingen</w:t>
+        <w:rPr>
+          <w:lang w:val="en-GB"/>
+        </w:rPr>
+        <w:t>verbeteren</w:t>
+      </w:r>
+      <w:proofErr w:type="spellEnd"/>
+      <w:r>
+        <w:rPr>
+          <w:lang w:val="en-GB"/>
+        </w:rPr>
+        <w:t xml:space="preserve"> + </w:t>
+      </w:r>
+      <w:proofErr w:type="spellStart"/>
+      <w:r>
+        <w:rPr>
+          <w:lang w:val="en-GB"/>
+        </w:rPr>
+        <w:t>functionele</w:t>
+      </w:r>
+      <w:proofErr w:type="spellEnd"/>
+      <w:r>
+        <w:rPr>
+          <w:lang w:val="en-GB"/>
+        </w:rPr>
+        <w:t xml:space="preserve"> requirements </w:t>
+      </w:r>
+      <w:r>
+        <w:rPr>
+          <w:lang w:val="en-GB"/>
+        </w:rPr>
+        <w:sym w:font="Wingdings" w:char="F0E8"/>
+      </w:r>
+      <w:r>
+        <w:rPr>
+          <w:lang w:val="en-GB"/>
+        </w:rPr>
+        <w:t xml:space="preserve"> Fabio &amp; </w:t>
+      </w:r>
+      <w:proofErr w:type="spellStart"/>
+      <w:r>
+        <w:rPr>
+          <w:lang w:val="en-GB"/>
+        </w:rPr>
+        <w:t>Wouter</w:t>
       </w:r>
       <w:proofErr w:type="spellEnd"/>
     </w:p>
     <w:p>
       <w:pPr>
         <w:rPr>
-          <w:lang w:val="en-GB"/>
-        </w:rPr>
-      </w:pPr>
-      <w:r>
-        <w:rPr>
-          <w:lang w:val="en-GB"/>
-        </w:rPr>
-        <w:t xml:space="preserve">Use Case diagram </w:t>
-      </w:r>
-      <w:proofErr w:type="spellStart"/>
-      <w:r>
-        <w:rPr>
-          <w:lang w:val="en-GB"/>
-        </w:rPr>
-        <w:t>vanboven</w:t>
-      </w:r>
-      <w:proofErr w:type="spellEnd"/>
-      <w:r>
-        <w:rPr>
-          <w:lang w:val="en-GB"/>
+          <w:lang w:val="nl-BE"/>
+        </w:rPr>
+      </w:pPr>
+      <w:r>
+        <w:rPr>
+          <w:lang w:val="nl-BE"/>
+        </w:rPr>
+        <w:t>“</w:t>
+      </w:r>
+      <w:r>
+        <w:rPr>
+          <w:lang w:val="nl-BE"/>
+        </w:rPr>
+        <w:t>visualisaties bekijken</w:t>
+      </w:r>
+      <w:r>
+        <w:rPr>
+          <w:lang w:val="nl-BE"/>
+        </w:rPr>
+        <w:t>”</w:t>
+      </w:r>
+      <w:r>
+        <w:rPr>
+          <w:lang w:val="nl-BE"/>
+        </w:rPr>
+        <w:t xml:space="preserve"> m</w:t>
+      </w:r>
+      <w:r>
+        <w:rPr>
+          <w:lang w:val="nl-BE"/>
+        </w:rPr>
+        <w:t xml:space="preserve">oet worden “inzicht krijgen in het productieproces” </w:t>
+      </w:r>
+      <w:r>
+        <w:rPr>
+          <w:lang w:val="nl-BE"/>
+        </w:rPr>
+        <w:sym w:font="Wingdings" w:char="F0E8"/>
+      </w:r>
+      <w:r>
+        <w:rPr>
+          <w:lang w:val="nl-BE"/>
         </w:rPr>
         <w:t xml:space="preserve"> </w:t>
       </w:r>
       <w:r>
-        <w:sym w:font="Wingdings" w:char="F0E8"/>
-      </w:r>
-      <w:r>
-        <w:rPr>
-          <w:lang w:val="en-GB"/>
-        </w:rPr>
-        <w:t xml:space="preserve"> Dave</w:t>
+        <w:rPr>
+          <w:lang w:val="nl-BE"/>
+        </w:rPr>
+        <w:t xml:space="preserve">Fabio &amp; </w:t>
+      </w:r>
+      <w:r>
+        <w:rPr>
+          <w:lang w:val="nl-BE"/>
+        </w:rPr>
+        <w:t>Wouter</w:t>
       </w:r>
     </w:p>
     <w:p>
       <w:pPr>
         <w:rPr>
-          <w:lang w:val="en-GB"/>
-        </w:rPr>
-      </w:pPr>
-      <w:r>
-        <w:rPr>
-          <w:lang w:val="en-GB"/>
-        </w:rPr>
-        <w:t xml:space="preserve">Use cases </w:t>
-      </w:r>
-      <w:proofErr w:type="spellStart"/>
-      <w:r>
-        <w:rPr>
-          <w:lang w:val="en-GB"/>
-        </w:rPr>
-        <w:t>labelen</w:t>
-      </w:r>
-      <w:proofErr w:type="spellEnd"/>
-      <w:r>
-        <w:rPr>
-          <w:lang w:val="en-GB"/>
-        </w:rPr>
-        <w:t>/</w:t>
-      </w:r>
-      <w:proofErr w:type="spellStart"/>
-      <w:r>
-        <w:rPr>
-          <w:lang w:val="en-GB"/>
-        </w:rPr>
-        <w:t>groeperen</w:t>
-      </w:r>
-      <w:proofErr w:type="spellEnd"/>
-      <w:r>
-        <w:rPr>
-          <w:lang w:val="en-GB"/>
-        </w:rPr>
-        <w:t xml:space="preserve"> </w:t>
-      </w:r>
-      <w:r>
+          <w:lang w:val="nl-BE"/>
+        </w:rPr>
+      </w:pPr>
+      <w:r>
+        <w:rPr>
+          <w:lang w:val="nl-BE"/>
+        </w:rPr>
+        <w:t xml:space="preserve">Systeem sequentie diagram opsplitsen </w:t>
+      </w:r>
+      <w:r>
+        <w:rPr>
+          <w:lang w:val="nl-BE"/>
+        </w:rPr>
         <w:sym w:font="Wingdings" w:char="F0E8"/>
       </w:r>
       <w:r>
         <w:rPr>
-          <w:lang w:val="en-GB"/>
+          <w:lang w:val="nl-BE"/>
         </w:rPr>
         <w:t xml:space="preserve"> Dave</w:t>
       </w:r>
     </w:p>
     <w:p>
-      <w:r>
-        <w:t xml:space="preserve">Korte use cases </w:t>
-      </w:r>
-      <w:proofErr w:type="spellStart"/>
-      <w:r>
-        <w:t>moeten</w:t>
-      </w:r>
-      <w:proofErr w:type="spellEnd"/>
-      <w:r>
-        <w:t xml:space="preserve"> </w:t>
-      </w:r>
-      <w:proofErr w:type="spellStart"/>
-      <w:r>
-        <w:t>weg</w:t>
-      </w:r>
-      <w:proofErr w:type="spellEnd"/>
-      <w:r>
-        <w:t xml:space="preserve"> (in apart </w:t>
-      </w:r>
-      <w:proofErr w:type="spellStart"/>
-      <w:r>
-        <w:t>bestand</w:t>
-      </w:r>
-      <w:proofErr w:type="spellEnd"/>
-      <w:r>
-        <w:t xml:space="preserve"> </w:t>
-      </w:r>
-      <w:proofErr w:type="spellStart"/>
-      <w:r>
-        <w:t>wegschrijven</w:t>
-      </w:r>
-      <w:proofErr w:type="spellEnd"/>
-      <w:r>
-        <w:t xml:space="preserve">), </w:t>
-      </w:r>
-      <w:r>
-        <w:t>Fully dressed use cases</w:t>
-      </w:r>
-      <w:r>
-        <w:t xml:space="preserve"> </w:t>
-      </w:r>
-      <w:r>
-        <w:t xml:space="preserve"> </w:t>
-      </w:r>
-      <w:r>
+      <w:pPr>
+        <w:rPr>
+          <w:lang w:val="nl-BE"/>
+        </w:rPr>
+      </w:pPr>
+      <w:r>
+        <w:rPr>
+          <w:lang w:val="nl-BE"/>
+        </w:rPr>
+        <w:t xml:space="preserve">Systeem sequentie diagram return moet een resultaat geven, geen functie </w:t>
+      </w:r>
+      <w:r>
+        <w:rPr>
+          <w:lang w:val="nl-BE"/>
+        </w:rPr>
         <w:sym w:font="Wingdings" w:char="F0E8"/>
       </w:r>
       <w:r>
-        <w:t xml:space="preserve"> </w:t>
-      </w:r>
-      <w:r>
-        <w:t>Dave</w:t>
+        <w:rPr>
+          <w:lang w:val="nl-BE"/>
+        </w:rPr>
+        <w:t xml:space="preserve"> Dave</w:t>
       </w:r>
     </w:p>
     <w:p>
@@ -427,287 +638,22 @@
           <w:lang w:val="nl-BE"/>
         </w:rPr>
       </w:pPr>
-      <w:proofErr w:type="spellStart"/>
-      <w:r>
-        <w:rPr>
-          <w:lang w:val="nl-BE"/>
-        </w:rPr>
-        <w:t>Use</w:t>
-      </w:r>
-      <w:proofErr w:type="spellEnd"/>
-      <w:r>
-        <w:rPr>
-          <w:lang w:val="nl-BE"/>
-        </w:rPr>
-        <w:t xml:space="preserve"> Case diagram (</w:t>
-      </w:r>
-      <w:r>
-        <w:rPr>
-          <w:lang w:val="nl-BE"/>
-        </w:rPr>
-        <w:t xml:space="preserve">notatie </w:t>
-      </w:r>
-      <w:r>
-        <w:rPr>
-          <w:lang w:val="nl-BE"/>
-        </w:rPr>
-        <w:t xml:space="preserve">overerving verbeteren) </w:t>
-      </w:r>
-      <w:r>
-        <w:sym w:font="Wingdings" w:char="F0E8"/>
-      </w:r>
-      <w:r>
-        <w:rPr>
-          <w:lang w:val="nl-BE"/>
-        </w:rPr>
-        <w:t xml:space="preserve"> Dave</w:t>
+      <w:r>
+        <w:rPr>
+          <w:lang w:val="nl-BE"/>
+        </w:rPr>
+        <w:t>Contracten</w:t>
+      </w:r>
+      <w:r>
+        <w:rPr>
+          <w:lang w:val="nl-BE"/>
+        </w:rPr>
+        <w:t>: postcondities hebben altijd de vorm van :</w:t>
       </w:r>
     </w:p>
     <w:p>
       <w:pPr>
-        <w:rPr>
-          <w:lang w:val="nl-BE"/>
-        </w:rPr>
-      </w:pPr>
-      <w:r>
-        <w:rPr>
-          <w:lang w:val="nl-BE"/>
-        </w:rPr>
-        <w:t xml:space="preserve">Alle andere </w:t>
-      </w:r>
-      <w:proofErr w:type="spellStart"/>
-      <w:r>
-        <w:rPr>
-          <w:lang w:val="nl-BE"/>
-        </w:rPr>
-        <w:t>use</w:t>
-      </w:r>
-      <w:proofErr w:type="spellEnd"/>
-      <w:r>
-        <w:rPr>
-          <w:lang w:val="nl-BE"/>
-        </w:rPr>
-        <w:t xml:space="preserve"> cases moge</w:t>
-      </w:r>
-      <w:r>
-        <w:rPr>
-          <w:lang w:val="nl-BE"/>
-        </w:rPr>
-        <w:t xml:space="preserve">n weg </w:t>
-      </w:r>
-      <w:r>
-        <w:rPr>
-          <w:lang w:val="nl-BE"/>
-        </w:rPr>
-        <w:sym w:font="Wingdings" w:char="F0E8"/>
-      </w:r>
-      <w:r>
-        <w:rPr>
-          <w:lang w:val="nl-BE"/>
-        </w:rPr>
-        <w:t xml:space="preserve"> Dave</w:t>
-      </w:r>
-    </w:p>
-    <w:p>
-      <w:pPr>
-        <w:rPr>
-          <w:lang w:val="en-GB"/>
-        </w:rPr>
-      </w:pPr>
-      <w:r>
-        <w:rPr>
-          <w:lang w:val="en-GB"/>
-        </w:rPr>
-        <w:t>Fully dressed us</w:t>
-      </w:r>
-      <w:r>
-        <w:rPr>
-          <w:lang w:val="en-GB"/>
-        </w:rPr>
-        <w:t xml:space="preserve">e cases </w:t>
-      </w:r>
-      <w:proofErr w:type="spellStart"/>
-      <w:r>
-        <w:rPr>
-          <w:lang w:val="en-GB"/>
-        </w:rPr>
-        <w:t>verbeteren</w:t>
-      </w:r>
-      <w:proofErr w:type="spellEnd"/>
-      <w:r>
-        <w:rPr>
-          <w:lang w:val="en-GB"/>
-        </w:rPr>
-        <w:t xml:space="preserve"> + </w:t>
-      </w:r>
-      <w:proofErr w:type="spellStart"/>
-      <w:r>
-        <w:rPr>
-          <w:lang w:val="en-GB"/>
-        </w:rPr>
-        <w:t>functionele</w:t>
-      </w:r>
-      <w:proofErr w:type="spellEnd"/>
-      <w:r>
-        <w:rPr>
-          <w:lang w:val="en-GB"/>
-        </w:rPr>
-        <w:t xml:space="preserve"> requirements </w:t>
-      </w:r>
-      <w:r>
-        <w:rPr>
-          <w:lang w:val="en-GB"/>
-        </w:rPr>
-        <w:sym w:font="Wingdings" w:char="F0E8"/>
-      </w:r>
-      <w:r>
-        <w:rPr>
-          <w:lang w:val="en-GB"/>
-        </w:rPr>
-        <w:t xml:space="preserve"> Fabio &amp; </w:t>
-      </w:r>
-      <w:proofErr w:type="spellStart"/>
-      <w:r>
-        <w:rPr>
-          <w:lang w:val="en-GB"/>
-        </w:rPr>
-        <w:t>Wouter</w:t>
-      </w:r>
-      <w:proofErr w:type="spellEnd"/>
-    </w:p>
-    <w:p>
-      <w:pPr>
-        <w:rPr>
-          <w:lang w:val="nl-BE"/>
-        </w:rPr>
-      </w:pPr>
-      <w:r>
-        <w:rPr>
-          <w:lang w:val="nl-BE"/>
-        </w:rPr>
-        <w:t>“</w:t>
-      </w:r>
-      <w:r>
-        <w:rPr>
-          <w:lang w:val="nl-BE"/>
-        </w:rPr>
-        <w:t>visualisaties bekijken</w:t>
-      </w:r>
-      <w:r>
-        <w:rPr>
-          <w:lang w:val="nl-BE"/>
-        </w:rPr>
-        <w:t>”</w:t>
-      </w:r>
-      <w:r>
-        <w:rPr>
-          <w:lang w:val="nl-BE"/>
-        </w:rPr>
-        <w:t xml:space="preserve"> m</w:t>
-      </w:r>
-      <w:r>
-        <w:rPr>
-          <w:lang w:val="nl-BE"/>
-        </w:rPr>
-        <w:t xml:space="preserve">oet worden “inzicht krijgen in het productieproces” </w:t>
-      </w:r>
-      <w:r>
-        <w:rPr>
-          <w:lang w:val="nl-BE"/>
-        </w:rPr>
-        <w:sym w:font="Wingdings" w:char="F0E8"/>
-      </w:r>
-      <w:r>
-        <w:rPr>
-          <w:lang w:val="nl-BE"/>
-        </w:rPr>
-        <w:t xml:space="preserve"> </w:t>
-      </w:r>
-      <w:r>
-        <w:rPr>
-          <w:lang w:val="nl-BE"/>
-        </w:rPr>
-        <w:t xml:space="preserve">Fabio &amp; </w:t>
-      </w:r>
-      <w:r>
-        <w:rPr>
-          <w:lang w:val="nl-BE"/>
-        </w:rPr>
-        <w:t>Wouter</w:t>
-      </w:r>
-    </w:p>
-    <w:p>
-      <w:pPr>
-        <w:rPr>
-          <w:lang w:val="nl-BE"/>
-        </w:rPr>
-      </w:pPr>
-      <w:r>
-        <w:rPr>
-          <w:lang w:val="nl-BE"/>
-        </w:rPr>
-        <w:t xml:space="preserve">Systeem sequentie diagram opsplitsen </w:t>
-      </w:r>
-      <w:r>
-        <w:rPr>
-          <w:lang w:val="nl-BE"/>
-        </w:rPr>
-        <w:sym w:font="Wingdings" w:char="F0E8"/>
-      </w:r>
-      <w:r>
-        <w:rPr>
-          <w:lang w:val="nl-BE"/>
-        </w:rPr>
-        <w:t xml:space="preserve"> Dave</w:t>
-      </w:r>
-    </w:p>
-    <w:p>
-      <w:pPr>
-        <w:rPr>
-          <w:lang w:val="nl-BE"/>
-        </w:rPr>
-      </w:pPr>
-      <w:r>
-        <w:rPr>
-          <w:lang w:val="nl-BE"/>
-        </w:rPr>
-        <w:t xml:space="preserve">Systeem sequentie diagram return moet een resultaat geven, geen functie </w:t>
-      </w:r>
-      <w:r>
-        <w:rPr>
-          <w:lang w:val="nl-BE"/>
-        </w:rPr>
-        <w:sym w:font="Wingdings" w:char="F0E8"/>
-      </w:r>
-      <w:r>
-        <w:rPr>
-          <w:lang w:val="nl-BE"/>
-        </w:rPr>
-        <w:t xml:space="preserve"> Dave</w:t>
-      </w:r>
-    </w:p>
-    <w:p>
-      <w:pPr>
-        <w:rPr>
-          <w:lang w:val="nl-BE"/>
-        </w:rPr>
-      </w:pPr>
-      <w:r>
-        <w:rPr>
-          <w:lang w:val="nl-BE"/>
-        </w:rPr>
-        <w:t>Contracten</w:t>
-      </w:r>
-      <w:r>
-        <w:rPr>
-          <w:lang w:val="nl-BE"/>
-        </w:rPr>
-        <w:t>: postcondities hebben altijd de vorm van :</w:t>
-      </w:r>
-    </w:p>
-    <w:p>
-      <w:pPr>
-        <w:pStyle w:val="Lijstalinea"/>
+        <w:pStyle w:val="ListParagraph"/>
         <w:numPr>
           <w:ilvl w:val="0"/>
           <w:numId w:val="15"/>
@@ -726,7 +672,7 @@
     </w:p>
     <w:p>
       <w:pPr>
-        <w:pStyle w:val="Lijstalinea"/>
+        <w:pStyle w:val="ListParagraph"/>
         <w:numPr>
           <w:ilvl w:val="0"/>
           <w:numId w:val="15"/>
@@ -745,7 +691,7 @@
     </w:p>
     <w:p>
       <w:pPr>
-        <w:pStyle w:val="Lijstalinea"/>
+        <w:pStyle w:val="ListParagraph"/>
         <w:numPr>
           <w:ilvl w:val="0"/>
           <w:numId w:val="15"/>
@@ -764,7 +710,7 @@
     </w:p>
     <w:p>
       <w:pPr>
-        <w:pStyle w:val="Lijstalinea"/>
+        <w:pStyle w:val="ListParagraph"/>
         <w:numPr>
           <w:ilvl w:val="0"/>
           <w:numId w:val="15"/>
@@ -783,7 +729,7 @@
     </w:p>
     <w:p>
       <w:pPr>
-        <w:pStyle w:val="Lijstalinea"/>
+        <w:pStyle w:val="ListParagraph"/>
         <w:numPr>
           <w:ilvl w:val="0"/>
           <w:numId w:val="15"/>
@@ -922,7 +868,7 @@
     </w:p>
     <w:p>
       <w:pPr>
-        <w:pStyle w:val="Kop1"/>
+        <w:pStyle w:val="Heading1"/>
         <w:rPr>
           <w:lang w:val="nl-BE"/>
         </w:rPr>
@@ -933,9 +879,7 @@
         </w:rPr>
         <w:t>Volgende meeting</w:t>
       </w:r>
-      <w:bookmarkStart w:id="0" w:name="_GoBack"/>
     </w:p>
-    <w:bookmarkEnd w:id="0"/>
     <w:p>
       <w:r>
         <w:t>-</w:t>
@@ -953,7 +897,7 @@
 </file>
 
 <file path=word/endnotes.xml><?xml version="1.0" encoding="utf-8"?>
-<w:endnotes xmlns:wpc="http://schemas.microsoft.com/office/word/2010/wordprocessingCanvas" xmlns:cx="http://schemas.microsoft.com/office/drawing/2014/chartex" xmlns:cx1="http://schemas.microsoft.com/office/drawing/2015/9/8/chartex" xmlns:cx2="http://schemas.microsoft.com/office/drawing/2015/10/21/chartex" xmlns:cx3="http://schemas.microsoft.com/office/drawing/2016/5/9/chartex" xmlns:cx4="http://schemas.microsoft.com/office/drawing/2016/5/10/chartex" xmlns:cx5="http://schemas.microsoft.com/office/drawing/2016/5/11/chartex" xmlns:cx6="http://schemas.microsoft.com/office/drawing/2016/5/12/chartex" xmlns:cx7="http://schemas.microsoft.com/office/drawing/2016/5/13/chartex" xmlns:cx8="http://schemas.microsoft.com/office/drawing/2016/5/14/chartex" xmlns:mc="http://schemas.openxmlformats.org/markup-compatibility/2006" xmlns:aink="http://schemas.microsoft.com/office/drawing/2016/ink" xmlns:am3d="http://schemas.microsoft.com/office/drawing/2017/model3d" xmlns:o="urn:schemas-microsoft-com:office:office" xmlns:r="http://schemas.openxmlformats.org/officeDocument/2006/relationships" xmlns:m="http://schemas.openxmlformats.org/officeDocument/2006/math" xmlns:v="urn:schemas-microsoft-com:vml" xmlns:wp14="http://schemas.microsoft.com/office/word/2010/wordprocessingDrawing" xmlns:wp="http://schemas.openxmlformats.org/drawingml/2006/wordprocessingDrawing" xmlns:w10="urn:schemas-microsoft-com:office:word" xmlns:w="http://schemas.openxmlformats.org/wordprocessingml/2006/main" xmlns:w14="http://schemas.microsoft.com/office/word/2010/wordml" xmlns:w15="http://schemas.microsoft.com/office/word/2012/wordml" xmlns:w16cid="http://schemas.microsoft.com/office/word/2016/wordml/cid" xmlns:w16se="http://schemas.microsoft.com/office/word/2015/wordml/symex" xmlns:wpg="http://schemas.microsoft.com/office/word/2010/wordprocessingGroup" xmlns:wpi="http://schemas.microsoft.com/office/word/2010/wordprocessingInk" xmlns:wne="http://schemas.microsoft.com/office/word/2006/wordml" xmlns:wps="http://schemas.microsoft.com/office/word/2010/wordprocessingShape" mc:Ignorable="w14 w15 w16se w16cid wp14">
+<w:endnotes xmlns:wpc="http://schemas.microsoft.com/office/word/2010/wordprocessingCanvas" xmlns:cx="http://schemas.microsoft.com/office/drawing/2014/chartex" xmlns:cx1="http://schemas.microsoft.com/office/drawing/2015/9/8/chartex" xmlns:cx2="http://schemas.microsoft.com/office/drawing/2015/10/21/chartex" xmlns:cx3="http://schemas.microsoft.com/office/drawing/2016/5/9/chartex" xmlns:cx4="http://schemas.microsoft.com/office/drawing/2016/5/10/chartex" xmlns:cx5="http://schemas.microsoft.com/office/drawing/2016/5/11/chartex" xmlns:cx6="http://schemas.microsoft.com/office/drawing/2016/5/12/chartex" xmlns:cx7="http://schemas.microsoft.com/office/drawing/2016/5/13/chartex" xmlns:cx8="http://schemas.microsoft.com/office/drawing/2016/5/14/chartex" xmlns:mc="http://schemas.openxmlformats.org/markup-compatibility/2006" xmlns:aink="http://schemas.microsoft.com/office/drawing/2016/ink" xmlns:am3d="http://schemas.microsoft.com/office/drawing/2017/model3d" xmlns:o="urn:schemas-microsoft-com:office:office" xmlns:r="http://schemas.openxmlformats.org/officeDocument/2006/relationships" xmlns:m="http://schemas.openxmlformats.org/officeDocument/2006/math" xmlns:v="urn:schemas-microsoft-com:vml" xmlns:wp14="http://schemas.microsoft.com/office/word/2010/wordprocessingDrawing" xmlns:wp="http://schemas.openxmlformats.org/drawingml/2006/wordprocessingDrawing" xmlns:w10="urn:schemas-microsoft-com:office:word" xmlns:w="http://schemas.openxmlformats.org/wordprocessingml/2006/main" xmlns:w14="http://schemas.microsoft.com/office/word/2010/wordml" xmlns:w15="http://schemas.microsoft.com/office/word/2012/wordml" xmlns:w16cex="http://schemas.microsoft.com/office/word/2018/wordml/cex" xmlns:w16cid="http://schemas.microsoft.com/office/word/2016/wordml/cid" xmlns:w16="http://schemas.microsoft.com/office/word/2018/wordml" xmlns:w16se="http://schemas.microsoft.com/office/word/2015/wordml/symex" xmlns:wpg="http://schemas.microsoft.com/office/word/2010/wordprocessingGroup" xmlns:wpi="http://schemas.microsoft.com/office/word/2010/wordprocessingInk" xmlns:wne="http://schemas.microsoft.com/office/word/2006/wordml" xmlns:wps="http://schemas.microsoft.com/office/word/2010/wordprocessingShape" mc:Ignorable="w14 w15 w16se w16cid w16 w16cex wp14">
   <w:endnote w:type="separator" w:id="-1">
     <w:p>
       <w:pPr>
@@ -978,7 +922,7 @@
 </file>
 
 <file path=word/footnotes.xml><?xml version="1.0" encoding="utf-8"?>
-<w:footnotes xmlns:wpc="http://schemas.microsoft.com/office/word/2010/wordprocessingCanvas" xmlns:cx="http://schemas.microsoft.com/office/drawing/2014/chartex" xmlns:cx1="http://schemas.microsoft.com/office/drawing/2015/9/8/chartex" xmlns:cx2="http://schemas.microsoft.com/office/drawing/2015/10/21/chartex" xmlns:cx3="http://schemas.microsoft.com/office/drawing/2016/5/9/chartex" xmlns:cx4="http://schemas.microsoft.com/office/drawing/2016/5/10/chartex" xmlns:cx5="http://schemas.microsoft.com/office/drawing/2016/5/11/chartex" xmlns:cx6="http://schemas.microsoft.com/office/drawing/2016/5/12/chartex" xmlns:cx7="http://schemas.microsoft.com/office/drawing/2016/5/13/chartex" xmlns:cx8="http://schemas.microsoft.com/office/drawing/2016/5/14/chartex" xmlns:mc="http://schemas.openxmlformats.org/markup-compatibility/2006" xmlns:aink="http://schemas.microsoft.com/office/drawing/2016/ink" xmlns:am3d="http://schemas.microsoft.com/office/drawing/2017/model3d" xmlns:o="urn:schemas-microsoft-com:office:office" xmlns:r="http://schemas.openxmlformats.org/officeDocument/2006/relationships" xmlns:m="http://schemas.openxmlformats.org/officeDocument/2006/math" xmlns:v="urn:schemas-microsoft-com:vml" xmlns:wp14="http://schemas.microsoft.com/office/word/2010/wordprocessingDrawing" xmlns:wp="http://schemas.openxmlformats.org/drawingml/2006/wordprocessingDrawing" xmlns:w10="urn:schemas-microsoft-com:office:word" xmlns:w="http://schemas.openxmlformats.org/wordprocessingml/2006/main" xmlns:w14="http://schemas.microsoft.com/office/word/2010/wordml" xmlns:w15="http://schemas.microsoft.com/office/word/2012/wordml" xmlns:w16cid="http://schemas.microsoft.com/office/word/2016/wordml/cid" xmlns:w16se="http://schemas.microsoft.com/office/word/2015/wordml/symex" xmlns:wpg="http://schemas.microsoft.com/office/word/2010/wordprocessingGroup" xmlns:wpi="http://schemas.microsoft.com/office/word/2010/wordprocessingInk" xmlns:wne="http://schemas.microsoft.com/office/word/2006/wordml" xmlns:wps="http://schemas.microsoft.com/office/word/2010/wordprocessingShape" mc:Ignorable="w14 w15 w16se w16cid wp14">
+<w:footnotes xmlns:wpc="http://schemas.microsoft.com/office/word/2010/wordprocessingCanvas" xmlns:cx="http://schemas.microsoft.com/office/drawing/2014/chartex" xmlns:cx1="http://schemas.microsoft.com/office/drawing/2015/9/8/chartex" xmlns:cx2="http://schemas.microsoft.com/office/drawing/2015/10/21/chartex" xmlns:cx3="http://schemas.microsoft.com/office/drawing/2016/5/9/chartex" xmlns:cx4="http://schemas.microsoft.com/office/drawing/2016/5/10/chartex" xmlns:cx5="http://schemas.microsoft.com/office/drawing/2016/5/11/chartex" xmlns:cx6="http://schemas.microsoft.com/office/drawing/2016/5/12/chartex" xmlns:cx7="http://schemas.microsoft.com/office/drawing/2016/5/13/chartex" xmlns:cx8="http://schemas.microsoft.com/office/drawing/2016/5/14/chartex" xmlns:mc="http://schemas.openxmlformats.org/markup-compatibility/2006" xmlns:aink="http://schemas.microsoft.com/office/drawing/2016/ink" xmlns:am3d="http://schemas.microsoft.com/office/drawing/2017/model3d" xmlns:o="urn:schemas-microsoft-com:office:office" xmlns:r="http://schemas.openxmlformats.org/officeDocument/2006/relationships" xmlns:m="http://schemas.openxmlformats.org/officeDocument/2006/math" xmlns:v="urn:schemas-microsoft-com:vml" xmlns:wp14="http://schemas.microsoft.com/office/word/2010/wordprocessingDrawing" xmlns:wp="http://schemas.openxmlformats.org/drawingml/2006/wordprocessingDrawing" xmlns:w10="urn:schemas-microsoft-com:office:word" xmlns:w="http://schemas.openxmlformats.org/wordprocessingml/2006/main" xmlns:w14="http://schemas.microsoft.com/office/word/2010/wordml" xmlns:w15="http://schemas.microsoft.com/office/word/2012/wordml" xmlns:w16cex="http://schemas.microsoft.com/office/word/2018/wordml/cex" xmlns:w16cid="http://schemas.microsoft.com/office/word/2016/wordml/cid" xmlns:w16="http://schemas.microsoft.com/office/word/2018/wordml" xmlns:w16se="http://schemas.microsoft.com/office/word/2015/wordml/symex" xmlns:wpg="http://schemas.microsoft.com/office/word/2010/wordprocessingGroup" xmlns:wpi="http://schemas.microsoft.com/office/word/2010/wordprocessingInk" xmlns:wne="http://schemas.microsoft.com/office/word/2006/wordml" xmlns:wps="http://schemas.microsoft.com/office/word/2010/wordprocessingShape" mc:Ignorable="w14 w15 w16se w16cid w16 w16cex wp14">
   <w:footnote w:type="separator" w:id="-1">
     <w:p>
       <w:pPr>
@@ -1003,10 +947,10 @@
 </file>
 
 <file path=word/header1.xml><?xml version="1.0" encoding="utf-8"?>
-<w:hdr xmlns:wpc="http://schemas.microsoft.com/office/word/2010/wordprocessingCanvas" xmlns:cx="http://schemas.microsoft.com/office/drawing/2014/chartex" xmlns:cx1="http://schemas.microsoft.com/office/drawing/2015/9/8/chartex" xmlns:cx2="http://schemas.microsoft.com/office/drawing/2015/10/21/chartex" xmlns:cx3="http://schemas.microsoft.com/office/drawing/2016/5/9/chartex" xmlns:cx4="http://schemas.microsoft.com/office/drawing/2016/5/10/chartex" xmlns:cx5="http://schemas.microsoft.com/office/drawing/2016/5/11/chartex" xmlns:cx6="http://schemas.microsoft.com/office/drawing/2016/5/12/chartex" xmlns:cx7="http://schemas.microsoft.com/office/drawing/2016/5/13/chartex" xmlns:cx8="http://schemas.microsoft.com/office/drawing/2016/5/14/chartex" xmlns:mc="http://schemas.openxmlformats.org/markup-compatibility/2006" xmlns:aink="http://schemas.microsoft.com/office/drawing/2016/ink" xmlns:am3d="http://schemas.microsoft.com/office/drawing/2017/model3d" xmlns:o="urn:schemas-microsoft-com:office:office" xmlns:r="http://schemas.openxmlformats.org/officeDocument/2006/relationships" xmlns:m="http://schemas.openxmlformats.org/officeDocument/2006/math" xmlns:v="urn:schemas-microsoft-com:vml" xmlns:wp14="http://schemas.microsoft.com/office/word/2010/wordprocessingDrawing" xmlns:wp="http://schemas.openxmlformats.org/drawingml/2006/wordprocessingDrawing" xmlns:w10="urn:schemas-microsoft-com:office:word" xmlns:w="http://schemas.openxmlformats.org/wordprocessingml/2006/main" xmlns:w14="http://schemas.microsoft.com/office/word/2010/wordml" xmlns:w15="http://schemas.microsoft.com/office/word/2012/wordml" xmlns:w16cid="http://schemas.microsoft.com/office/word/2016/wordml/cid" xmlns:w16se="http://schemas.microsoft.com/office/word/2015/wordml/symex" xmlns:wpg="http://schemas.microsoft.com/office/word/2010/wordprocessingGroup" xmlns:wpi="http://schemas.microsoft.com/office/word/2010/wordprocessingInk" xmlns:wne="http://schemas.microsoft.com/office/word/2006/wordml" xmlns:wps="http://schemas.microsoft.com/office/word/2010/wordprocessingShape" mc:Ignorable="w14 w15 w16se w16cid wp14">
+<w:hdr xmlns:wpc="http://schemas.microsoft.com/office/word/2010/wordprocessingCanvas" xmlns:cx="http://schemas.microsoft.com/office/drawing/2014/chartex" xmlns:cx1="http://schemas.microsoft.com/office/drawing/2015/9/8/chartex" xmlns:cx2="http://schemas.microsoft.com/office/drawing/2015/10/21/chartex" xmlns:cx3="http://schemas.microsoft.com/office/drawing/2016/5/9/chartex" xmlns:cx4="http://schemas.microsoft.com/office/drawing/2016/5/10/chartex" xmlns:cx5="http://schemas.microsoft.com/office/drawing/2016/5/11/chartex" xmlns:cx6="http://schemas.microsoft.com/office/drawing/2016/5/12/chartex" xmlns:cx7="http://schemas.microsoft.com/office/drawing/2016/5/13/chartex" xmlns:cx8="http://schemas.microsoft.com/office/drawing/2016/5/14/chartex" xmlns:mc="http://schemas.openxmlformats.org/markup-compatibility/2006" xmlns:aink="http://schemas.microsoft.com/office/drawing/2016/ink" xmlns:am3d="http://schemas.microsoft.com/office/drawing/2017/model3d" xmlns:o="urn:schemas-microsoft-com:office:office" xmlns:r="http://schemas.openxmlformats.org/officeDocument/2006/relationships" xmlns:m="http://schemas.openxmlformats.org/officeDocument/2006/math" xmlns:v="urn:schemas-microsoft-com:vml" xmlns:wp14="http://schemas.microsoft.com/office/word/2010/wordprocessingDrawing" xmlns:wp="http://schemas.openxmlformats.org/drawingml/2006/wordprocessingDrawing" xmlns:w10="urn:schemas-microsoft-com:office:word" xmlns:w="http://schemas.openxmlformats.org/wordprocessingml/2006/main" xmlns:w14="http://schemas.microsoft.com/office/word/2010/wordml" xmlns:w15="http://schemas.microsoft.com/office/word/2012/wordml" xmlns:w16cex="http://schemas.microsoft.com/office/word/2018/wordml/cex" xmlns:w16cid="http://schemas.microsoft.com/office/word/2016/wordml/cid" xmlns:w16="http://schemas.microsoft.com/office/word/2018/wordml" xmlns:w16se="http://schemas.microsoft.com/office/word/2015/wordml/symex" xmlns:wpg="http://schemas.microsoft.com/office/word/2010/wordprocessingGroup" xmlns:wpi="http://schemas.microsoft.com/office/word/2010/wordprocessingInk" xmlns:wne="http://schemas.microsoft.com/office/word/2006/wordml" xmlns:wps="http://schemas.microsoft.com/office/word/2010/wordprocessingShape" mc:Ignorable="w14 w15 w16se w16cid w16 w16cex wp14">
   <w:p>
     <w:pPr>
-      <w:pStyle w:val="Koptekst"/>
+      <w:pStyle w:val="Header"/>
     </w:pPr>
     <w:r>
       <w:rPr>
@@ -1458,7 +1402,7 @@
             </wp:anchor>
           </w:drawing>
         </mc:Choice>
-        <mc:Fallback xmlns:w16="http://schemas.microsoft.com/office/word/2018/wordml" xmlns:w16cex="http://schemas.microsoft.com/office/word/2018/wordml/cex">
+        <mc:Fallback>
           <w:pict>
             <v:group w14:anchorId="5277E5FA" id="Graphic 17" o:spid="_x0000_s1026" alt="&quot;&quot;" style="position:absolute;margin-left:0;margin-top:-36pt;width:649.45pt;height:238.3pt;z-index:-251657216;mso-position-horizontal:center;mso-position-horizontal-relative:page;mso-width-relative:margin;mso-height-relative:margin" coordorigin="-71,-71" coordsize="60055,19240" o:gfxdata="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">
               <v:shape id="Freeform: Shape 20" o:spid="_x0000_s1027" alt="&quot;&quot;" style="position:absolute;left:21216;top:-71;width:38767;height:17620;visibility:visible;mso-wrap-style:square;v-text-anchor:middle" coordsize="3876675,1762125" o:gfxdata="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" path="m3869531,1359694v,,-489585,474345,-1509712,384810c1339691,1654969,936784,1180624,7144,1287304l7144,7144r3862387,l3869531,1359694xe" fillcolor="#009dd9 [3205]" stroked="f">
@@ -1490,7 +1434,7 @@
 </file>
 
 <file path=word/numbering.xml><?xml version="1.0" encoding="utf-8"?>
-<w:numbering xmlns:wpc="http://schemas.microsoft.com/office/word/2010/wordprocessingCanvas" xmlns:cx="http://schemas.microsoft.com/office/drawing/2014/chartex" xmlns:cx1="http://schemas.microsoft.com/office/drawing/2015/9/8/chartex" xmlns:cx2="http://schemas.microsoft.com/office/drawing/2015/10/21/chartex" xmlns:cx3="http://schemas.microsoft.com/office/drawing/2016/5/9/chartex" xmlns:cx4="http://schemas.microsoft.com/office/drawing/2016/5/10/chartex" xmlns:cx5="http://schemas.microsoft.com/office/drawing/2016/5/11/chartex" xmlns:cx6="http://schemas.microsoft.com/office/drawing/2016/5/12/chartex" xmlns:cx7="http://schemas.microsoft.com/office/drawing/2016/5/13/chartex" xmlns:cx8="http://schemas.microsoft.com/office/drawing/2016/5/14/chartex" xmlns:mc="http://schemas.openxmlformats.org/markup-compatibility/2006" xmlns:aink="http://schemas.microsoft.com/office/drawing/2016/ink" xmlns:am3d="http://schemas.microsoft.com/office/drawing/2017/model3d" xmlns:o="urn:schemas-microsoft-com:office:office" xmlns:r="http://schemas.openxmlformats.org/officeDocument/2006/relationships" xmlns:m="http://schemas.openxmlformats.org/officeDocument/2006/math" xmlns:v="urn:schemas-microsoft-com:vml" xmlns:wp14="http://schemas.microsoft.com/office/word/2010/wordprocessingDrawing" xmlns:wp="http://schemas.openxmlformats.org/drawingml/2006/wordprocessingDrawing" xmlns:w10="urn:schemas-microsoft-com:office:word" xmlns:w="http://schemas.openxmlformats.org/wordprocessingml/2006/main" xmlns:w14="http://schemas.microsoft.com/office/word/2010/wordml" xmlns:w15="http://schemas.microsoft.com/office/word/2012/wordml" xmlns:w16cid="http://schemas.microsoft.com/office/word/2016/wordml/cid" xmlns:w16se="http://schemas.microsoft.com/office/word/2015/wordml/symex" xmlns:wpg="http://schemas.microsoft.com/office/word/2010/wordprocessingGroup" xmlns:wpi="http://schemas.microsoft.com/office/word/2010/wordprocessingInk" xmlns:wne="http://schemas.microsoft.com/office/word/2006/wordml" xmlns:wps="http://schemas.microsoft.com/office/word/2010/wordprocessingShape" mc:Ignorable="w14 w15 w16se w16cid wp14">
+<w:numbering xmlns:wpc="http://schemas.microsoft.com/office/word/2010/wordprocessingCanvas" xmlns:cx="http://schemas.microsoft.com/office/drawing/2014/chartex" xmlns:cx1="http://schemas.microsoft.com/office/drawing/2015/9/8/chartex" xmlns:cx2="http://schemas.microsoft.com/office/drawing/2015/10/21/chartex" xmlns:cx3="http://schemas.microsoft.com/office/drawing/2016/5/9/chartex" xmlns:cx4="http://schemas.microsoft.com/office/drawing/2016/5/10/chartex" xmlns:cx5="http://schemas.microsoft.com/office/drawing/2016/5/11/chartex" xmlns:cx6="http://schemas.microsoft.com/office/drawing/2016/5/12/chartex" xmlns:cx7="http://schemas.microsoft.com/office/drawing/2016/5/13/chartex" xmlns:cx8="http://schemas.microsoft.com/office/drawing/2016/5/14/chartex" xmlns:mc="http://schemas.openxmlformats.org/markup-compatibility/2006" xmlns:aink="http://schemas.microsoft.com/office/drawing/2016/ink" xmlns:am3d="http://schemas.microsoft.com/office/drawing/2017/model3d" xmlns:o="urn:schemas-microsoft-com:office:office" xmlns:r="http://schemas.openxmlformats.org/officeDocument/2006/relationships" xmlns:m="http://schemas.openxmlformats.org/officeDocument/2006/math" xmlns:v="urn:schemas-microsoft-com:vml" xmlns:wp14="http://schemas.microsoft.com/office/word/2010/wordprocessingDrawing" xmlns:wp="http://schemas.openxmlformats.org/drawingml/2006/wordprocessingDrawing" xmlns:w10="urn:schemas-microsoft-com:office:word" xmlns:w="http://schemas.openxmlformats.org/wordprocessingml/2006/main" xmlns:w14="http://schemas.microsoft.com/office/word/2010/wordml" xmlns:w15="http://schemas.microsoft.com/office/word/2012/wordml" xmlns:w16cex="http://schemas.microsoft.com/office/word/2018/wordml/cex" xmlns:w16cid="http://schemas.microsoft.com/office/word/2016/wordml/cid" xmlns:w16="http://schemas.microsoft.com/office/word/2018/wordml" xmlns:w16se="http://schemas.microsoft.com/office/word/2015/wordml/symex" xmlns:wpg="http://schemas.microsoft.com/office/word/2010/wordprocessingGroup" xmlns:wpi="http://schemas.microsoft.com/office/word/2010/wordprocessingInk" xmlns:wne="http://schemas.microsoft.com/office/word/2006/wordml" xmlns:wps="http://schemas.microsoft.com/office/word/2010/wordprocessingShape" mc:Ignorable="w14 w15 w16se w16cid w16 w16cex wp14">
   <w:abstractNum w:abstractNumId="0" w15:restartNumberingAfterBreak="0">
     <w:nsid w:val="FFFFFF7F"/>
     <w:multiLevelType w:val="singleLevel"/>
@@ -1734,7 +1678,7 @@
     <w:lvl w:ilvl="0">
       <w:start w:val="1"/>
       <w:numFmt w:val="decimal"/>
-      <w:pStyle w:val="Lijstnummering"/>
+      <w:pStyle w:val="ListNumber"/>
       <w:lvlText w:val="%1."/>
       <w:lvlJc w:val="left"/>
       <w:pPr>
@@ -1747,7 +1691,7 @@
     <w:lvl w:ilvl="1">
       <w:start w:val="1"/>
       <w:numFmt w:val="lowerLetter"/>
-      <w:pStyle w:val="Lijstnummering2"/>
+      <w:pStyle w:val="ListNumber2"/>
       <w:lvlText w:val="%2."/>
       <w:lvlJc w:val="left"/>
       <w:pPr>
@@ -2913,7 +2857,7 @@
 </file>
 
 <file path=word/styles.xml><?xml version="1.0" encoding="utf-8"?>
-<w:styles xmlns:mc="http://schemas.openxmlformats.org/markup-compatibility/2006" xmlns:r="http://schemas.openxmlformats.org/officeDocument/2006/relationships" xmlns:w="http://schemas.openxmlformats.org/wordprocessingml/2006/main" xmlns:w14="http://schemas.microsoft.com/office/word/2010/wordml" xmlns:w15="http://schemas.microsoft.com/office/word/2012/wordml" xmlns:w16cid="http://schemas.microsoft.com/office/word/2016/wordml/cid" xmlns:w16se="http://schemas.microsoft.com/office/word/2015/wordml/symex" mc:Ignorable="w14 w15 w16se w16cid">
+<w:styles xmlns:mc="http://schemas.openxmlformats.org/markup-compatibility/2006" xmlns:r="http://schemas.openxmlformats.org/officeDocument/2006/relationships" xmlns:w="http://schemas.openxmlformats.org/wordprocessingml/2006/main" xmlns:w14="http://schemas.microsoft.com/office/word/2010/wordml" xmlns:w15="http://schemas.microsoft.com/office/word/2012/wordml" xmlns:w16cex="http://schemas.microsoft.com/office/word/2018/wordml/cex" xmlns:w16cid="http://schemas.microsoft.com/office/word/2016/wordml/cid" xmlns:w16="http://schemas.microsoft.com/office/word/2018/wordml" xmlns:w16se="http://schemas.microsoft.com/office/word/2015/wordml/symex" mc:Ignorable="w14 w15 w16se w16cid w16 w16cex">
   <w:docDefaults>
     <w:rPrDefault>
       <w:rPr>
@@ -2929,7 +2873,7 @@
       </w:pPr>
     </w:pPrDefault>
   </w:docDefaults>
-  <w:latentStyles w:defLockedState="0" w:defUIPriority="99" w:defSemiHidden="0" w:defUnhideWhenUsed="0" w:defQFormat="0" w:count="375">
+  <w:latentStyles w:defLockedState="0" w:defUIPriority="99" w:defSemiHidden="0" w:defUnhideWhenUsed="0" w:defQFormat="0" w:count="376">
     <w:lsdException w:name="Normal" w:uiPriority="0" w:qFormat="1"/>
     <w:lsdException w:name="heading 1" w:uiPriority="8" w:qFormat="1"/>
     <w:lsdException w:name="heading 2" w:semiHidden="1" w:uiPriority="9" w:unhideWhenUsed="1"/>
@@ -3034,7 +2978,6 @@
     <w:lsdException w:name="HTML Sample" w:semiHidden="1" w:unhideWhenUsed="1"/>
     <w:lsdException w:name="HTML Typewriter" w:semiHidden="1" w:unhideWhenUsed="1"/>
     <w:lsdException w:name="HTML Variable" w:semiHidden="1" w:unhideWhenUsed="1"/>
-    <w:lsdException w:name="Normal Table" w:semiHidden="1" w:unhideWhenUsed="1"/>
     <w:lsdException w:name="annotation subject" w:semiHidden="1" w:unhideWhenUsed="1"/>
     <w:lsdException w:name="No List" w:semiHidden="1" w:unhideWhenUsed="1"/>
     <w:lsdException w:name="Outline List 1" w:semiHidden="1" w:unhideWhenUsed="1"/>
@@ -3081,10 +3024,8 @@
     <w:lsdException w:name="Table Subtle 2" w:semiHidden="1" w:unhideWhenUsed="1"/>
     <w:lsdException w:name="Table Web 1" w:semiHidden="1" w:unhideWhenUsed="1"/>
     <w:lsdException w:name="Table Web 2" w:semiHidden="1" w:unhideWhenUsed="1"/>
-    <w:lsdException w:name="Table Web 3" w:semiHidden="1" w:unhideWhenUsed="1"/>
     <w:lsdException w:name="Balloon Text" w:semiHidden="1" w:unhideWhenUsed="1"/>
     <w:lsdException w:name="Table Grid" w:uiPriority="39"/>
-    <w:lsdException w:name="Table Theme" w:semiHidden="1" w:unhideWhenUsed="1"/>
     <w:lsdException w:name="Placeholder Text" w:semiHidden="1"/>
     <w:lsdException w:name="No Spacing" w:semiHidden="1" w:uiPriority="1" w:qFormat="1"/>
     <w:lsdException w:name="Light Shading" w:uiPriority="60"/>
@@ -3304,8 +3245,9 @@
     <w:lsdException w:name="Smart Hyperlink" w:semiHidden="1"/>
     <w:lsdException w:name="Hashtag" w:semiHidden="1"/>
     <w:lsdException w:name="Unresolved Mention" w:semiHidden="1"/>
+    <w:lsdException w:name="Smart Link" w:semiHidden="1" w:unhideWhenUsed="1"/>
   </w:latentStyles>
-  <w:style w:type="paragraph" w:default="1" w:styleId="Standaard">
+  <w:style w:type="paragraph" w:default="1" w:styleId="Normal">
     <w:name w:val="Normal"/>
     <w:qFormat/>
     <w:rsid w:val="00835CA2"/>
@@ -3315,11 +3257,11 @@
       <w:szCs w:val="20"/>
     </w:rPr>
   </w:style>
-  <w:style w:type="paragraph" w:styleId="Kop1">
+  <w:style w:type="paragraph" w:styleId="Heading1">
     <w:name w:val="heading 1"/>
-    <w:basedOn w:val="Standaard"/>
-    <w:next w:val="Standaard"/>
-    <w:link w:val="Kop1Char"/>
+    <w:basedOn w:val="Normal"/>
+    <w:next w:val="Normal"/>
+    <w:link w:val="Heading1Char"/>
     <w:uiPriority w:val="8"/>
     <w:qFormat/>
     <w:rsid w:val="00424C86"/>
@@ -3334,11 +3276,11 @@
       <w:sz w:val="32"/>
     </w:rPr>
   </w:style>
-  <w:style w:type="paragraph" w:styleId="Kop2">
+  <w:style w:type="paragraph" w:styleId="Heading2">
     <w:name w:val="heading 2"/>
-    <w:basedOn w:val="Standaard"/>
-    <w:next w:val="Standaard"/>
-    <w:link w:val="Kop2Char"/>
+    <w:basedOn w:val="Normal"/>
+    <w:next w:val="Normal"/>
+    <w:link w:val="Heading2Char"/>
     <w:uiPriority w:val="9"/>
     <w:semiHidden/>
     <w:rsid w:val="00C2798A"/>
@@ -3357,13 +3299,13 @@
       <w:szCs w:val="26"/>
     </w:rPr>
   </w:style>
-  <w:style w:type="character" w:default="1" w:styleId="Standaardalinea-lettertype">
+  <w:style w:type="character" w:default="1" w:styleId="DefaultParagraphFont">
     <w:name w:val="Default Paragraph Font"/>
     <w:uiPriority w:val="1"/>
     <w:semiHidden/>
     <w:unhideWhenUsed/>
   </w:style>
-  <w:style w:type="table" w:default="1" w:styleId="Standaardtabel">
+  <w:style w:type="table" w:default="1" w:styleId="TableNormal">
     <w:name w:val="Normal Table"/>
     <w:uiPriority w:val="99"/>
     <w:semiHidden/>
@@ -3378,16 +3320,16 @@
       </w:tblCellMar>
     </w:tblPr>
   </w:style>
-  <w:style w:type="numbering" w:default="1" w:styleId="Geenlijst">
+  <w:style w:type="numbering" w:default="1" w:styleId="NoList">
     <w:name w:val="No List"/>
     <w:uiPriority w:val="99"/>
     <w:semiHidden/>
     <w:unhideWhenUsed/>
   </w:style>
-  <w:style w:type="character" w:customStyle="1" w:styleId="Kop1Char">
-    <w:name w:val="Kop 1 Char"/>
-    <w:basedOn w:val="Standaardalinea-lettertype"/>
-    <w:link w:val="Kop1"/>
+  <w:style w:type="character" w:customStyle="1" w:styleId="Heading1Char">
+    <w:name w:val="Heading 1 Char"/>
+    <w:basedOn w:val="DefaultParagraphFont"/>
+    <w:link w:val="Heading1"/>
     <w:uiPriority w:val="8"/>
     <w:rsid w:val="00424C86"/>
     <w:rPr>
@@ -3401,7 +3343,7 @@
   </w:style>
   <w:style w:type="paragraph" w:customStyle="1" w:styleId="Recipient">
     <w:name w:val="Recipient"/>
-    <w:basedOn w:val="Standaard"/>
+    <w:basedOn w:val="Normal"/>
     <w:uiPriority w:val="3"/>
     <w:semiHidden/>
     <w:qFormat/>
@@ -3415,10 +3357,10 @@
       <w:color w:val="000000" w:themeColor="text1"/>
     </w:rPr>
   </w:style>
-  <w:style w:type="paragraph" w:styleId="Aanhef">
+  <w:style w:type="paragraph" w:styleId="Salutation">
     <w:name w:val="Salutation"/>
-    <w:basedOn w:val="Standaard"/>
-    <w:link w:val="AanhefChar"/>
+    <w:basedOn w:val="Normal"/>
+    <w:link w:val="SalutationChar"/>
     <w:uiPriority w:val="4"/>
     <w:semiHidden/>
     <w:qFormat/>
@@ -3427,10 +3369,10 @@
       <w:spacing w:before="720"/>
     </w:pPr>
   </w:style>
-  <w:style w:type="character" w:customStyle="1" w:styleId="AanhefChar">
-    <w:name w:val="Aanhef Char"/>
-    <w:basedOn w:val="Standaardalinea-lettertype"/>
-    <w:link w:val="Aanhef"/>
+  <w:style w:type="character" w:customStyle="1" w:styleId="SalutationChar">
+    <w:name w:val="Salutation Char"/>
+    <w:basedOn w:val="DefaultParagraphFont"/>
+    <w:link w:val="Salutation"/>
     <w:uiPriority w:val="4"/>
     <w:semiHidden/>
     <w:rsid w:val="007E7F36"/>
@@ -3441,11 +3383,11 @@
       <w:szCs w:val="20"/>
     </w:rPr>
   </w:style>
-  <w:style w:type="paragraph" w:styleId="Afsluiting">
+  <w:style w:type="paragraph" w:styleId="Closing">
     <w:name w:val="Closing"/>
-    <w:basedOn w:val="Standaard"/>
-    <w:next w:val="Handtekening"/>
-    <w:link w:val="AfsluitingChar"/>
+    <w:basedOn w:val="Normal"/>
+    <w:next w:val="Signature"/>
+    <w:link w:val="ClosingChar"/>
     <w:uiPriority w:val="6"/>
     <w:semiHidden/>
     <w:qFormat/>
@@ -3454,10 +3396,10 @@
       <w:spacing w:before="480" w:after="960"/>
     </w:pPr>
   </w:style>
-  <w:style w:type="character" w:customStyle="1" w:styleId="AfsluitingChar">
-    <w:name w:val="Afsluiting Char"/>
-    <w:basedOn w:val="Standaardalinea-lettertype"/>
-    <w:link w:val="Afsluiting"/>
+  <w:style w:type="character" w:customStyle="1" w:styleId="ClosingChar">
+    <w:name w:val="Closing Char"/>
+    <w:basedOn w:val="DefaultParagraphFont"/>
+    <w:link w:val="Closing"/>
     <w:uiPriority w:val="6"/>
     <w:semiHidden/>
     <w:rsid w:val="007E7F36"/>
@@ -3468,10 +3410,10 @@
       <w:szCs w:val="20"/>
     </w:rPr>
   </w:style>
-  <w:style w:type="paragraph" w:styleId="Handtekening">
+  <w:style w:type="paragraph" w:styleId="Signature">
     <w:name w:val="Signature"/>
-    <w:basedOn w:val="Standaard"/>
-    <w:link w:val="HandtekeningChar"/>
+    <w:basedOn w:val="Normal"/>
+    <w:link w:val="SignatureChar"/>
     <w:uiPriority w:val="7"/>
     <w:semiHidden/>
     <w:qFormat/>
@@ -3485,10 +3427,10 @@
       <w:color w:val="17406D" w:themeColor="accent1"/>
     </w:rPr>
   </w:style>
-  <w:style w:type="character" w:customStyle="1" w:styleId="HandtekeningChar">
-    <w:name w:val="Handtekening Char"/>
-    <w:basedOn w:val="Standaardalinea-lettertype"/>
-    <w:link w:val="Handtekening"/>
+  <w:style w:type="character" w:customStyle="1" w:styleId="SignatureChar">
+    <w:name w:val="Signature Char"/>
+    <w:basedOn w:val="DefaultParagraphFont"/>
+    <w:link w:val="Signature"/>
     <w:uiPriority w:val="7"/>
     <w:semiHidden/>
     <w:rsid w:val="007E7F36"/>
@@ -3501,10 +3443,10 @@
       <w:szCs w:val="20"/>
     </w:rPr>
   </w:style>
-  <w:style w:type="paragraph" w:styleId="Koptekst">
+  <w:style w:type="paragraph" w:styleId="Header">
     <w:name w:val="header"/>
-    <w:basedOn w:val="Standaard"/>
-    <w:link w:val="KoptekstChar"/>
+    <w:basedOn w:val="Normal"/>
+    <w:link w:val="HeaderChar"/>
     <w:uiPriority w:val="99"/>
     <w:semiHidden/>
     <w:rsid w:val="003E24DF"/>
@@ -3513,10 +3455,10 @@
       <w:jc w:val="right"/>
     </w:pPr>
   </w:style>
-  <w:style w:type="character" w:customStyle="1" w:styleId="KoptekstChar">
-    <w:name w:val="Koptekst Char"/>
-    <w:basedOn w:val="Standaardalinea-lettertype"/>
-    <w:link w:val="Koptekst"/>
+  <w:style w:type="character" w:customStyle="1" w:styleId="HeaderChar">
+    <w:name w:val="Header Char"/>
+    <w:basedOn w:val="DefaultParagraphFont"/>
+    <w:link w:val="Header"/>
     <w:uiPriority w:val="99"/>
     <w:semiHidden/>
     <w:rsid w:val="007E7F36"/>
@@ -3527,9 +3469,9 @@
       <w:szCs w:val="20"/>
     </w:rPr>
   </w:style>
-  <w:style w:type="character" w:styleId="Zwaar">
+  <w:style w:type="character" w:styleId="Strong">
     <w:name w:val="Strong"/>
-    <w:basedOn w:val="Standaardalinea-lettertype"/>
+    <w:basedOn w:val="DefaultParagraphFont"/>
     <w:uiPriority w:val="1"/>
     <w:semiHidden/>
     <w:rsid w:val="003E24DF"/>
@@ -3540,7 +3482,7 @@
   </w:style>
   <w:style w:type="table" w:customStyle="1" w:styleId="BlueCurveMinutesTable">
     <w:name w:val="Blue Curve Minutes Table"/>
-    <w:basedOn w:val="Standaardtabel"/>
+    <w:basedOn w:val="TableNormal"/>
     <w:uiPriority w:val="99"/>
     <w:rsid w:val="003941C9"/>
     <w:pPr>
@@ -3578,10 +3520,10 @@
       </w:tcPr>
     </w:tblStylePr>
   </w:style>
-  <w:style w:type="character" w:customStyle="1" w:styleId="Kop2Char">
-    <w:name w:val="Kop 2 Char"/>
-    <w:basedOn w:val="Standaardalinea-lettertype"/>
-    <w:link w:val="Kop2"/>
+  <w:style w:type="character" w:customStyle="1" w:styleId="Heading2Char">
+    <w:name w:val="Heading 2 Char"/>
+    <w:basedOn w:val="DefaultParagraphFont"/>
+    <w:link w:val="Heading2"/>
     <w:uiPriority w:val="9"/>
     <w:semiHidden/>
     <w:rsid w:val="00835CA2"/>
@@ -3594,9 +3536,9 @@
       <w:szCs w:val="26"/>
     </w:rPr>
   </w:style>
-  <w:style w:type="paragraph" w:styleId="Normaalweb">
+  <w:style w:type="paragraph" w:styleId="NormalWeb">
     <w:name w:val="Normal (Web)"/>
-    <w:basedOn w:val="Standaard"/>
+    <w:basedOn w:val="Normal"/>
     <w:uiPriority w:val="99"/>
     <w:semiHidden/>
     <w:unhideWhenUsed/>
@@ -3610,9 +3552,9 @@
       <w:szCs w:val="24"/>
     </w:rPr>
   </w:style>
-  <w:style w:type="character" w:styleId="Tekstvantijdelijkeaanduiding">
+  <w:style w:type="character" w:styleId="PlaceholderText">
     <w:name w:val="Placeholder Text"/>
-    <w:basedOn w:val="Standaardalinea-lettertype"/>
+    <w:basedOn w:val="DefaultParagraphFont"/>
     <w:uiPriority w:val="99"/>
     <w:semiHidden/>
     <w:rsid w:val="001766D6"/>
@@ -3620,10 +3562,10 @@
       <w:color w:val="808080"/>
     </w:rPr>
   </w:style>
-  <w:style w:type="paragraph" w:styleId="Voettekst">
+  <w:style w:type="paragraph" w:styleId="Footer">
     <w:name w:val="footer"/>
-    <w:basedOn w:val="Standaard"/>
-    <w:link w:val="VoettekstChar"/>
+    <w:basedOn w:val="Normal"/>
+    <w:link w:val="FooterChar"/>
     <w:uiPriority w:val="99"/>
     <w:semiHidden/>
     <w:rsid w:val="00A66B18"/>
@@ -3635,10 +3577,10 @@
       <w:spacing w:before="0" w:after="0"/>
     </w:pPr>
   </w:style>
-  <w:style w:type="character" w:customStyle="1" w:styleId="VoettekstChar">
-    <w:name w:val="Voettekst Char"/>
-    <w:basedOn w:val="Standaardalinea-lettertype"/>
-    <w:link w:val="Voettekst"/>
+  <w:style w:type="character" w:customStyle="1" w:styleId="FooterChar">
+    <w:name w:val="Footer Char"/>
+    <w:basedOn w:val="DefaultParagraphFont"/>
+    <w:link w:val="Footer"/>
     <w:uiPriority w:val="99"/>
     <w:semiHidden/>
     <w:rsid w:val="007E7F36"/>
@@ -3649,11 +3591,11 @@
       <w:szCs w:val="20"/>
     </w:rPr>
   </w:style>
-  <w:style w:type="paragraph" w:styleId="Titel">
+  <w:style w:type="paragraph" w:styleId="Title">
     <w:name w:val="Title"/>
-    <w:basedOn w:val="Standaard"/>
-    <w:next w:val="Standaard"/>
-    <w:link w:val="TitelChar"/>
+    <w:basedOn w:val="Normal"/>
+    <w:next w:val="Normal"/>
+    <w:link w:val="TitleChar"/>
     <w:uiPriority w:val="10"/>
     <w:qFormat/>
     <w:rsid w:val="007E6992"/>
@@ -3671,10 +3613,10 @@
       <w:szCs w:val="56"/>
     </w:rPr>
   </w:style>
-  <w:style w:type="character" w:customStyle="1" w:styleId="TitelChar">
-    <w:name w:val="Titel Char"/>
-    <w:basedOn w:val="Standaardalinea-lettertype"/>
-    <w:link w:val="Titel"/>
+  <w:style w:type="character" w:customStyle="1" w:styleId="TitleChar">
+    <w:name w:val="Title Char"/>
+    <w:basedOn w:val="DefaultParagraphFont"/>
+    <w:link w:val="Title"/>
     <w:uiPriority w:val="10"/>
     <w:rsid w:val="007E6992"/>
     <w:rPr>
@@ -3689,7 +3631,7 @@
   </w:style>
   <w:style w:type="paragraph" w:customStyle="1" w:styleId="MeetingInfo">
     <w:name w:val="Meeting Info"/>
-    <w:basedOn w:val="Standaard"/>
+    <w:basedOn w:val="Normal"/>
     <w:qFormat/>
     <w:rsid w:val="007E6992"/>
     <w:pPr>
@@ -3699,9 +3641,9 @@
       <w:color w:val="FFFFFF" w:themeColor="background1"/>
     </w:rPr>
   </w:style>
-  <w:style w:type="table" w:styleId="Tabelraster">
+  <w:style w:type="table" w:styleId="TableGrid">
     <w:name w:val="Table Grid"/>
-    <w:basedOn w:val="Standaardtabel"/>
+    <w:basedOn w:val="TableNormal"/>
     <w:uiPriority w:val="39"/>
     <w:rsid w:val="007E7F36"/>
     <w:tblPr>
@@ -3717,7 +3659,7 @@
   </w:style>
   <w:style w:type="paragraph" w:customStyle="1" w:styleId="MeetingTimes">
     <w:name w:val="Meeting Times"/>
-    <w:basedOn w:val="Standaard"/>
+    <w:basedOn w:val="Normal"/>
     <w:semiHidden/>
     <w:qFormat/>
     <w:rsid w:val="007E7F36"/>
@@ -3728,9 +3670,9 @@
       <w:b/>
     </w:rPr>
   </w:style>
-  <w:style w:type="paragraph" w:styleId="Lijstnummering">
+  <w:style w:type="paragraph" w:styleId="ListNumber">
     <w:name w:val="List Number"/>
-    <w:basedOn w:val="Standaard"/>
+    <w:basedOn w:val="Normal"/>
     <w:uiPriority w:val="99"/>
     <w:qFormat/>
     <w:rsid w:val="00424C86"/>
@@ -3740,9 +3682,9 @@
       </w:numPr>
     </w:pPr>
   </w:style>
-  <w:style w:type="paragraph" w:styleId="Lijstnummering2">
+  <w:style w:type="paragraph" w:styleId="ListNumber2">
     <w:name w:val="List Number 2"/>
-    <w:basedOn w:val="Standaard"/>
+    <w:basedOn w:val="Normal"/>
     <w:uiPriority w:val="99"/>
     <w:semiHidden/>
     <w:rsid w:val="00133C8A"/>
@@ -3755,9 +3697,9 @@
       <w:ind w:left="1440"/>
     </w:pPr>
   </w:style>
-  <w:style w:type="paragraph" w:styleId="Lijstalinea">
+  <w:style w:type="paragraph" w:styleId="ListParagraph">
     <w:name w:val="List Paragraph"/>
-    <w:basedOn w:val="Standaard"/>
+    <w:basedOn w:val="Normal"/>
     <w:uiPriority w:val="34"/>
     <w:semiHidden/>
     <w:rsid w:val="00133C8A"/>
@@ -3765,9 +3707,9 @@
       <w:contextualSpacing/>
     </w:pPr>
   </w:style>
-  <w:style w:type="table" w:styleId="Onopgemaaktetabel4">
+  <w:style w:type="table" w:styleId="PlainTable4">
     <w:name w:val="Plain Table 4"/>
-    <w:basedOn w:val="Standaardtabel"/>
+    <w:basedOn w:val="TableNormal"/>
     <w:uiPriority w:val="44"/>
     <w:rsid w:val="00424C86"/>
     <w:pPr>
@@ -3818,7 +3760,7 @@
 </file>
 
 <file path=word/glossary/document.xml><?xml version="1.0" encoding="utf-8"?>
-<w:glossaryDocument xmlns:wpc="http://schemas.microsoft.com/office/word/2010/wordprocessingCanvas" xmlns:cx="http://schemas.microsoft.com/office/drawing/2014/chartex" xmlns:cx1="http://schemas.microsoft.com/office/drawing/2015/9/8/chartex" xmlns:cx2="http://schemas.microsoft.com/office/drawing/2015/10/21/chartex" xmlns:cx3="http://schemas.microsoft.com/office/drawing/2016/5/9/chartex" xmlns:cx4="http://schemas.microsoft.com/office/drawing/2016/5/10/chartex" xmlns:cx5="http://schemas.microsoft.com/office/drawing/2016/5/11/chartex" xmlns:cx6="http://schemas.microsoft.com/office/drawing/2016/5/12/chartex" xmlns:cx7="http://schemas.microsoft.com/office/drawing/2016/5/13/chartex" xmlns:cx8="http://schemas.microsoft.com/office/drawing/2016/5/14/chartex" xmlns:mc="http://schemas.openxmlformats.org/markup-compatibility/2006" xmlns:aink="http://schemas.microsoft.com/office/drawing/2016/ink" xmlns:am3d="http://schemas.microsoft.com/office/drawing/2017/model3d" xmlns:o="urn:schemas-microsoft-com:office:office" xmlns:r="http://schemas.openxmlformats.org/officeDocument/2006/relationships" xmlns:m="http://schemas.openxmlformats.org/officeDocument/2006/math" xmlns:v="urn:schemas-microsoft-com:vml" xmlns:wp14="http://schemas.microsoft.com/office/word/2010/wordprocessingDrawing" xmlns:wp="http://schemas.openxmlformats.org/drawingml/2006/wordprocessingDrawing" xmlns:w10="urn:schemas-microsoft-com:office:word" xmlns:w="http://schemas.openxmlformats.org/wordprocessingml/2006/main" xmlns:w14="http://schemas.microsoft.com/office/word/2010/wordml" xmlns:w15="http://schemas.microsoft.com/office/word/2012/wordml" xmlns:w16cid="http://schemas.microsoft.com/office/word/2016/wordml/cid" xmlns:w16se="http://schemas.microsoft.com/office/word/2015/wordml/symex" xmlns:wpg="http://schemas.microsoft.com/office/word/2010/wordprocessingGroup" xmlns:wpi="http://schemas.microsoft.com/office/word/2010/wordprocessingInk" xmlns:wne="http://schemas.microsoft.com/office/word/2006/wordml" xmlns:wps="http://schemas.microsoft.com/office/word/2010/wordprocessingShape" mc:Ignorable="w14 w15 w16se w16cid wp14">
+<w:glossaryDocument xmlns:wpc="http://schemas.microsoft.com/office/word/2010/wordprocessingCanvas" xmlns:cx="http://schemas.microsoft.com/office/drawing/2014/chartex" xmlns:cx1="http://schemas.microsoft.com/office/drawing/2015/9/8/chartex" xmlns:cx2="http://schemas.microsoft.com/office/drawing/2015/10/21/chartex" xmlns:cx3="http://schemas.microsoft.com/office/drawing/2016/5/9/chartex" xmlns:cx4="http://schemas.microsoft.com/office/drawing/2016/5/10/chartex" xmlns:cx5="http://schemas.microsoft.com/office/drawing/2016/5/11/chartex" xmlns:cx6="http://schemas.microsoft.com/office/drawing/2016/5/12/chartex" xmlns:cx7="http://schemas.microsoft.com/office/drawing/2016/5/13/chartex" xmlns:cx8="http://schemas.microsoft.com/office/drawing/2016/5/14/chartex" xmlns:mc="http://schemas.openxmlformats.org/markup-compatibility/2006" xmlns:aink="http://schemas.microsoft.com/office/drawing/2016/ink" xmlns:am3d="http://schemas.microsoft.com/office/drawing/2017/model3d" xmlns:o="urn:schemas-microsoft-com:office:office" xmlns:r="http://schemas.openxmlformats.org/officeDocument/2006/relationships" xmlns:m="http://schemas.openxmlformats.org/officeDocument/2006/math" xmlns:v="urn:schemas-microsoft-com:vml" xmlns:wp14="http://schemas.microsoft.com/office/word/2010/wordprocessingDrawing" xmlns:wp="http://schemas.openxmlformats.org/drawingml/2006/wordprocessingDrawing" xmlns:w10="urn:schemas-microsoft-com:office:word" xmlns:w="http://schemas.openxmlformats.org/wordprocessingml/2006/main" xmlns:w14="http://schemas.microsoft.com/office/word/2010/wordml" xmlns:w15="http://schemas.microsoft.com/office/word/2012/wordml" xmlns:w16cex="http://schemas.microsoft.com/office/word/2018/wordml/cex" xmlns:w16cid="http://schemas.microsoft.com/office/word/2016/wordml/cid" xmlns:w16="http://schemas.microsoft.com/office/word/2018/wordml" xmlns:w16se="http://schemas.microsoft.com/office/word/2015/wordml/symex" xmlns:wpg="http://schemas.microsoft.com/office/word/2010/wordprocessingGroup" xmlns:wpi="http://schemas.microsoft.com/office/word/2010/wordprocessingInk" xmlns:wne="http://schemas.microsoft.com/office/word/2006/wordml" xmlns:wps="http://schemas.microsoft.com/office/word/2010/wordprocessingShape" mc:Ignorable="w14 w15 w16se w16cid w16 w16cex wp14">
   <w:docParts>
     <w:docPart>
       <w:docPartPr>
@@ -3929,11 +3871,11 @@
 </file>
 
 <file path=word/glossary/fontTable.xml><?xml version="1.0" encoding="utf-8"?>
-<w:fonts xmlns:mc="http://schemas.openxmlformats.org/markup-compatibility/2006" xmlns:r="http://schemas.openxmlformats.org/officeDocument/2006/relationships" xmlns:w="http://schemas.openxmlformats.org/wordprocessingml/2006/main" xmlns:w14="http://schemas.microsoft.com/office/word/2010/wordml" xmlns:w15="http://schemas.microsoft.com/office/word/2012/wordml" xmlns:w16cid="http://schemas.microsoft.com/office/word/2016/wordml/cid" xmlns:w16se="http://schemas.microsoft.com/office/word/2015/wordml/symex" mc:Ignorable="w14 w15 w16se w16cid">
+<w:fonts xmlns:mc="http://schemas.openxmlformats.org/markup-compatibility/2006" xmlns:r="http://schemas.openxmlformats.org/officeDocument/2006/relationships" xmlns:w="http://schemas.openxmlformats.org/wordprocessingml/2006/main" xmlns:w14="http://schemas.microsoft.com/office/word/2010/wordml" xmlns:w15="http://schemas.microsoft.com/office/word/2012/wordml" xmlns:w16cex="http://schemas.microsoft.com/office/word/2018/wordml/cex" xmlns:w16cid="http://schemas.microsoft.com/office/word/2016/wordml/cid" xmlns:w16="http://schemas.microsoft.com/office/word/2018/wordml" xmlns:w16se="http://schemas.microsoft.com/office/word/2015/wordml/symex" mc:Ignorable="w14 w15 w16se w16cid w16 w16cex">
   <w:font w:name="Symbol">
     <w:panose1 w:val="05050102010706020507"/>
     <w:charset w:val="02"/>
-    <w:family w:val="roman"/>
+    <w:family w:val="decorative"/>
     <w:pitch w:val="variable"/>
     <w:sig w:usb0="00000000" w:usb1="10000000" w:usb2="00000000" w:usb3="00000000" w:csb0="80000000" w:csb1="00000000"/>
   </w:font>
@@ -3953,10 +3895,10 @@
   </w:font>
   <w:font w:name="Wingdings">
     <w:panose1 w:val="05000000000000000000"/>
-    <w:charset w:val="02"/>
-    <w:family w:val="auto"/>
+    <w:charset w:val="4D"/>
+    <w:family w:val="decorative"/>
     <w:pitch w:val="variable"/>
-    <w:sig w:usb0="00000000" w:usb1="10000000" w:usb2="00000000" w:usb3="00000000" w:csb0="80000000" w:csb1="00000000"/>
+    <w:sig w:usb0="00000003" w:usb1="00000000" w:usb2="00000000" w:usb3="00000000" w:csb0="80000001" w:csb1="00000000"/>
   </w:font>
   <w:font w:name="Franklin Gothic Book">
     <w:panose1 w:val="020B0503020102020204"/>
@@ -3966,6 +3908,7 @@
     <w:sig w:usb0="00000287" w:usb1="00000000" w:usb2="00000000" w:usb3="00000000" w:csb0="0000009F" w:csb1="00000000"/>
   </w:font>
   <w:font w:name="HGGothicE">
+    <w:panose1 w:val="020B0909000000000000"/>
     <w:charset w:val="80"/>
     <w:family w:val="modern"/>
     <w:pitch w:val="fixed"/>
@@ -3979,6 +3922,7 @@
     <w:sig w:usb0="00000287" w:usb1="00000000" w:usb2="00000000" w:usb3="00000000" w:csb0="0000009F" w:csb1="00000000"/>
   </w:font>
   <w:font w:name="HGSoeiKakugothicUB">
+    <w:panose1 w:val="020B0909000000000000"/>
     <w:charset w:val="80"/>
     <w:family w:val="modern"/>
     <w:pitch w:val="fixed"/>
@@ -4002,7 +3946,7 @@
 </file>
 
 <file path=word/glossary/settings.xml><?xml version="1.0" encoding="utf-8"?>
-<w:settings xmlns:mc="http://schemas.openxmlformats.org/markup-compatibility/2006" xmlns:o="urn:schemas-microsoft-com:office:office" xmlns:r="http://schemas.openxmlformats.org/officeDocument/2006/relationships" xmlns:m="http://schemas.openxmlformats.org/officeDocument/2006/math" xmlns:v="urn:schemas-microsoft-com:vml" xmlns:w10="urn:schemas-microsoft-com:office:word" xmlns:w="http://schemas.openxmlformats.org/wordprocessingml/2006/main" xmlns:w14="http://schemas.microsoft.com/office/word/2010/wordml" xmlns:w15="http://schemas.microsoft.com/office/word/2012/wordml" xmlns:w16cid="http://schemas.microsoft.com/office/word/2016/wordml/cid" xmlns:w16se="http://schemas.microsoft.com/office/word/2015/wordml/symex" xmlns:sl="http://schemas.openxmlformats.org/schemaLibrary/2006/main" mc:Ignorable="w14 w15 w16se w16cid">
+<w:settings xmlns:mc="http://schemas.openxmlformats.org/markup-compatibility/2006" xmlns:o="urn:schemas-microsoft-com:office:office" xmlns:r="http://schemas.openxmlformats.org/officeDocument/2006/relationships" xmlns:m="http://schemas.openxmlformats.org/officeDocument/2006/math" xmlns:v="urn:schemas-microsoft-com:vml" xmlns:w10="urn:schemas-microsoft-com:office:word" xmlns:w="http://schemas.openxmlformats.org/wordprocessingml/2006/main" xmlns:w14="http://schemas.microsoft.com/office/word/2010/wordml" xmlns:w15="http://schemas.microsoft.com/office/word/2012/wordml" xmlns:w16cex="http://schemas.microsoft.com/office/word/2018/wordml/cex" xmlns:w16cid="http://schemas.microsoft.com/office/word/2016/wordml/cid" xmlns:w16="http://schemas.microsoft.com/office/word/2018/wordml" xmlns:w16se="http://schemas.microsoft.com/office/word/2015/wordml/symex" xmlns:sl="http://schemas.openxmlformats.org/schemaLibrary/2006/main" mc:Ignorable="w14 w15 w16se w16cid w16 w16cex">
   <w:view w:val="normal"/>
   <w:defaultTabStop w:val="708"/>
   <w:hyphenationZone w:val="425"/>
@@ -4038,6 +3982,7 @@
     <w:rsid w:val="00C46127"/>
     <w:rsid w:val="00CD4D36"/>
     <w:rsid w:val="00E00488"/>
+    <w:rsid w:val="00F37544"/>
     <w:rsid w:val="00F53CCA"/>
     <w:rsid w:val="00FB58D7"/>
     <w:rsid w:val="00FD7215"/>
@@ -4058,13 +4003,13 @@
   <w:themeFontLang w:val="nl-NL"/>
   <w:clrSchemeMapping w:bg1="light1" w:t1="dark1" w:bg2="light2" w:t2="dark2" w:accent1="accent1" w:accent2="accent2" w:accent3="accent3" w:accent4="accent4" w:accent5="accent5" w:accent6="accent6" w:hyperlink="hyperlink" w:followedHyperlink="followedHyperlink"/>
   <w:decimalSymbol w:val=","/>
-  <w:listSeparator w:val=";"/>
+  <w:listSeparator w:val=","/>
   <w15:chartTrackingRefBased/>
 </w:settings>
 </file>
 
 <file path=word/glossary/styles.xml><?xml version="1.0" encoding="utf-8"?>
-<w:styles xmlns:mc="http://schemas.openxmlformats.org/markup-compatibility/2006" xmlns:r="http://schemas.openxmlformats.org/officeDocument/2006/relationships" xmlns:w="http://schemas.openxmlformats.org/wordprocessingml/2006/main" xmlns:w14="http://schemas.microsoft.com/office/word/2010/wordml" xmlns:w15="http://schemas.microsoft.com/office/word/2012/wordml" xmlns:w16cid="http://schemas.microsoft.com/office/word/2016/wordml/cid" xmlns:w16se="http://schemas.microsoft.com/office/word/2015/wordml/symex" mc:Ignorable="w14 w15 w16se w16cid">
+<w:styles xmlns:mc="http://schemas.openxmlformats.org/markup-compatibility/2006" xmlns:r="http://schemas.openxmlformats.org/officeDocument/2006/relationships" xmlns:w="http://schemas.openxmlformats.org/wordprocessingml/2006/main" xmlns:w14="http://schemas.microsoft.com/office/word/2010/wordml" xmlns:w15="http://schemas.microsoft.com/office/word/2012/wordml" xmlns:w16cex="http://schemas.microsoft.com/office/word/2018/wordml/cex" xmlns:w16cid="http://schemas.microsoft.com/office/word/2016/wordml/cid" xmlns:w16="http://schemas.microsoft.com/office/word/2018/wordml" xmlns:w16se="http://schemas.microsoft.com/office/word/2015/wordml/symex" mc:Ignorable="w14 w15 w16se w16cid w16 w16cex">
   <w:docDefaults>
     <w:rPrDefault>
       <w:rPr>
@@ -4080,7 +4025,7 @@
       </w:pPr>
     </w:pPrDefault>
   </w:docDefaults>
-  <w:latentStyles w:defLockedState="0" w:defUIPriority="99" w:defSemiHidden="0" w:defUnhideWhenUsed="0" w:defQFormat="0" w:count="375">
+  <w:latentStyles w:defLockedState="0" w:defUIPriority="99" w:defSemiHidden="0" w:defUnhideWhenUsed="0" w:defQFormat="0" w:count="376">
     <w:lsdException w:name="Normal" w:uiPriority="0" w:qFormat="1"/>
     <w:lsdException w:name="heading 1" w:uiPriority="9" w:qFormat="1"/>
     <w:lsdException w:name="heading 2" w:semiHidden="1" w:uiPriority="9" w:unhideWhenUsed="1" w:qFormat="1"/>
@@ -4186,7 +4131,6 @@
     <w:lsdException w:name="HTML Sample" w:semiHidden="1" w:unhideWhenUsed="1"/>
     <w:lsdException w:name="HTML Typewriter" w:semiHidden="1" w:unhideWhenUsed="1"/>
     <w:lsdException w:name="HTML Variable" w:semiHidden="1" w:unhideWhenUsed="1"/>
-    <w:lsdException w:name="Normal Table" w:semiHidden="1" w:unhideWhenUsed="1"/>
     <w:lsdException w:name="annotation subject" w:semiHidden="1" w:unhideWhenUsed="1"/>
     <w:lsdException w:name="No List" w:semiHidden="1" w:unhideWhenUsed="1"/>
     <w:lsdException w:name="Outline List 1" w:semiHidden="1" w:unhideWhenUsed="1"/>
@@ -4233,10 +4177,8 @@
     <w:lsdException w:name="Table Subtle 2" w:semiHidden="1" w:unhideWhenUsed="1"/>
     <w:lsdException w:name="Table Web 1" w:semiHidden="1" w:unhideWhenUsed="1"/>
     <w:lsdException w:name="Table Web 2" w:semiHidden="1" w:unhideWhenUsed="1"/>
-    <w:lsdException w:name="Table Web 3" w:semiHidden="1" w:unhideWhenUsed="1"/>
     <w:lsdException w:name="Balloon Text" w:semiHidden="1" w:unhideWhenUsed="1"/>
     <w:lsdException w:name="Table Grid" w:uiPriority="39"/>
-    <w:lsdException w:name="Table Theme" w:semiHidden="1" w:unhideWhenUsed="1"/>
     <w:lsdException w:name="Placeholder Text" w:semiHidden="1"/>
     <w:lsdException w:name="No Spacing" w:uiPriority="1" w:qFormat="1"/>
     <w:lsdException w:name="Light Shading" w:uiPriority="60"/>
@@ -4456,18 +4398,19 @@
     <w:lsdException w:name="Smart Hyperlink" w:semiHidden="1" w:unhideWhenUsed="1"/>
     <w:lsdException w:name="Hashtag" w:semiHidden="1" w:unhideWhenUsed="1"/>
     <w:lsdException w:name="Unresolved Mention" w:semiHidden="1" w:unhideWhenUsed="1"/>
+    <w:lsdException w:name="Smart Link" w:semiHidden="1" w:unhideWhenUsed="1"/>
   </w:latentStyles>
-  <w:style w:type="paragraph" w:default="1" w:styleId="Standaard">
+  <w:style w:type="paragraph" w:default="1" w:styleId="Normal">
     <w:name w:val="Normal"/>
     <w:qFormat/>
   </w:style>
-  <w:style w:type="character" w:default="1" w:styleId="Standaardalinea-lettertype">
+  <w:style w:type="character" w:default="1" w:styleId="DefaultParagraphFont">
     <w:name w:val="Default Paragraph Font"/>
     <w:uiPriority w:val="1"/>
     <w:semiHidden/>
     <w:unhideWhenUsed/>
   </w:style>
-  <w:style w:type="table" w:default="1" w:styleId="Standaardtabel">
+  <w:style w:type="table" w:default="1" w:styleId="TableNormal">
     <w:name w:val="Normal Table"/>
     <w:uiPriority w:val="99"/>
     <w:semiHidden/>
@@ -4482,7 +4425,7 @@
       </w:tblCellMar>
     </w:tblPr>
   </w:style>
-  <w:style w:type="numbering" w:default="1" w:styleId="Geenlijst">
+  <w:style w:type="numbering" w:default="1" w:styleId="NoList">
     <w:name w:val="No List"/>
     <w:uiPriority w:val="99"/>
     <w:semiHidden/>
@@ -4504,7 +4447,7 @@
 </file>
 
 <file path=word/glossary/webSettings.xml><?xml version="1.0" encoding="utf-8"?>
-<w:webSettings xmlns:mc="http://schemas.openxmlformats.org/markup-compatibility/2006" xmlns:r="http://schemas.openxmlformats.org/officeDocument/2006/relationships" xmlns:w="http://schemas.openxmlformats.org/wordprocessingml/2006/main" xmlns:w14="http://schemas.microsoft.com/office/word/2010/wordml" xmlns:w15="http://schemas.microsoft.com/office/word/2012/wordml" xmlns:w16cid="http://schemas.microsoft.com/office/word/2016/wordml/cid" xmlns:w16se="http://schemas.microsoft.com/office/word/2015/wordml/symex" mc:Ignorable="w14 w15 w16se w16cid">
+<w:webSettings xmlns:mc="http://schemas.openxmlformats.org/markup-compatibility/2006" xmlns:r="http://schemas.openxmlformats.org/officeDocument/2006/relationships" xmlns:w="http://schemas.openxmlformats.org/wordprocessingml/2006/main" xmlns:w14="http://schemas.microsoft.com/office/word/2010/wordml" xmlns:w15="http://schemas.microsoft.com/office/word/2012/wordml" xmlns:w16cex="http://schemas.microsoft.com/office/word/2018/wordml/cex" xmlns:w16cid="http://schemas.microsoft.com/office/word/2016/wordml/cid" xmlns:w16="http://schemas.microsoft.com/office/word/2018/wordml" xmlns:w16se="http://schemas.microsoft.com/office/word/2015/wordml/symex" mc:Ignorable="w14 w15 w16se w16cid w16 w16cex">
   <w:optimizeForBrowser/>
   <w:allowPNG/>
 </w:webSettings>
@@ -4772,23 +4715,6 @@
 </file>
 
 <file path=customXml/item1.xml><?xml version="1.0" encoding="utf-8"?>
-<p:properties xmlns:p="http://schemas.microsoft.com/office/2006/metadata/properties" xmlns:xsi="http://www.w3.org/2001/XMLSchema-instance" xmlns:pc="http://schemas.microsoft.com/office/infopath/2007/PartnerControls">
-  <documentManagement>
-    <MediaServiceKeyPoints xmlns="71af3243-3dd4-4a8d-8c0d-dd76da1f02a5" xsi:nil="true"/>
-  </documentManagement>
-</p:properties>
-</file>
-
-<file path=customXml/item2.xml><?xml version="1.0" encoding="utf-8"?>
-<?mso-contentType ?>
-<FormTemplates xmlns="http://schemas.microsoft.com/sharepoint/v3/contenttype/forms">
-  <Display>DocumentLibraryForm</Display>
-  <Edit>DocumentLibraryForm</Edit>
-  <New>DocumentLibraryForm</New>
-</FormTemplates>
-</file>
-
-<file path=customXml/item3.xml><?xml version="1.0" encoding="utf-8"?>
 <ct:contentTypeSchema xmlns:ct="http://schemas.microsoft.com/office/2006/metadata/contentType" xmlns:ma="http://schemas.microsoft.com/office/2006/metadata/properties/metaAttributes" ct:_="" ma:_="" ma:contentTypeName="Document" ma:contentTypeID="0x01010079F111ED35F8CC479449609E8A0923A6" ma:contentTypeVersion="11" ma:contentTypeDescription="Create a new document." ma:contentTypeScope="" ma:versionID="1c2eb7a32e66fb6e4260f3771546a5e2">
   <xsd:schema xmlns:xsd="http://www.w3.org/2001/XMLSchema" xmlns:xs="http://www.w3.org/2001/XMLSchema" xmlns:p="http://schemas.microsoft.com/office/2006/metadata/properties" xmlns:ns2="71af3243-3dd4-4a8d-8c0d-dd76da1f02a5" xmlns:ns3="16c05727-aa75-4e4a-9b5f-8a80a1165891" targetNamespace="http://schemas.microsoft.com/office/2006/metadata/properties" ma:root="true" ma:fieldsID="04e1f6479c48b08974ba73b5ca973489" ns2:_="" ns3:_="">
     <xsd:import namespace="71af3243-3dd4-4a8d-8c0d-dd76da1f02a5"/>
@@ -4999,25 +4925,24 @@
 </ct:contentTypeSchema>
 </file>
 
-<file path=customXml/itemProps1.xml><?xml version="1.0" encoding="utf-8"?>
-<ds:datastoreItem xmlns:ds="http://schemas.openxmlformats.org/officeDocument/2006/customXml" ds:itemID="{13391EB3-EF77-4D83-BFD6-BBCB02F922AE}">
-  <ds:schemaRefs>
-    <ds:schemaRef ds:uri="http://schemas.microsoft.com/office/2006/metadata/properties"/>
-    <ds:schemaRef ds:uri="http://schemas.microsoft.com/office/infopath/2007/PartnerControls"/>
-    <ds:schemaRef ds:uri="71af3243-3dd4-4a8d-8c0d-dd76da1f02a5"/>
-  </ds:schemaRefs>
-</ds:datastoreItem>
+<file path=customXml/item2.xml><?xml version="1.0" encoding="utf-8"?>
+<?mso-contentType ?>
+<FormTemplates xmlns="http://schemas.microsoft.com/sharepoint/v3/contenttype/forms">
+  <Display>DocumentLibraryForm</Display>
+  <Edit>DocumentLibraryForm</Edit>
+  <New>DocumentLibraryForm</New>
+</FormTemplates>
 </file>
 
-<file path=customXml/itemProps2.xml><?xml version="1.0" encoding="utf-8"?>
-<ds:datastoreItem xmlns:ds="http://schemas.openxmlformats.org/officeDocument/2006/customXml" ds:itemID="{697B8C85-6F04-47D9-B1BE-B0D0A043E804}">
-  <ds:schemaRefs>
-    <ds:schemaRef ds:uri="http://schemas.microsoft.com/sharepoint/v3/contenttype/forms"/>
-  </ds:schemaRefs>
-</ds:datastoreItem>
+<file path=customXml/item3.xml><?xml version="1.0" encoding="utf-8"?>
+<p:properties xmlns:p="http://schemas.microsoft.com/office/2006/metadata/properties" xmlns:xsi="http://www.w3.org/2001/XMLSchema-instance" xmlns:pc="http://schemas.microsoft.com/office/infopath/2007/PartnerControls">
+  <documentManagement>
+    <MediaServiceKeyPoints xmlns="71af3243-3dd4-4a8d-8c0d-dd76da1f02a5" xsi:nil="true"/>
+  </documentManagement>
+</p:properties>
 </file>
 
-<file path=customXml/itemProps3.xml><?xml version="1.0" encoding="utf-8"?>
+<file path=customXml/itemProps1.xml><?xml version="1.0" encoding="utf-8"?>
 <ds:datastoreItem xmlns:ds="http://schemas.openxmlformats.org/officeDocument/2006/customXml" ds:itemID="{BA794167-A4C1-4536-B49E-965A94A70519}">
   <ds:schemaRefs>
     <ds:schemaRef ds:uri="http://schemas.microsoft.com/office/2006/metadata/contentType"/>
@@ -5034,4 +4959,22 @@
     <ds:schemaRef ds:uri="http://schemas.microsoft.com/internal/obd"/>
   </ds:schemaRefs>
 </ds:datastoreItem>
+</file>
+
+<file path=customXml/itemProps2.xml><?xml version="1.0" encoding="utf-8"?>
+<ds:datastoreItem xmlns:ds="http://schemas.openxmlformats.org/officeDocument/2006/customXml" ds:itemID="{697B8C85-6F04-47D9-B1BE-B0D0A043E804}">
+  <ds:schemaRefs>
+    <ds:schemaRef ds:uri="http://schemas.microsoft.com/sharepoint/v3/contenttype/forms"/>
+  </ds:schemaRefs>
+</ds:datastoreItem>
+</file>
+
+<file path=customXml/itemProps3.xml><?xml version="1.0" encoding="utf-8"?>
+<ds:datastoreItem xmlns:ds="http://schemas.openxmlformats.org/officeDocument/2006/customXml" ds:itemID="{13391EB3-EF77-4D83-BFD6-BBCB02F922AE}">
+  <ds:schemaRefs>
+    <ds:schemaRef ds:uri="http://schemas.microsoft.com/office/2006/metadata/properties"/>
+    <ds:schemaRef ds:uri="http://schemas.microsoft.com/office/infopath/2007/PartnerControls"/>
+    <ds:schemaRef ds:uri="71af3243-3dd4-4a8d-8c0d-dd76da1f02a5"/>
+  </ds:schemaRefs>
+</ds:datastoreItem>
 </file>
--- a/meetings/Meeting12_28_02_2021.docx
+++ b/meetings/Meeting12_28_02_2021.docx
@@ -484,6 +484,26 @@
         <w:rPr>
           <w:lang w:val="en-GB"/>
         </w:rPr>
+        <w:t xml:space="preserve"> (</w:t>
+      </w:r>
+      <w:proofErr w:type="spellStart"/>
+      <w:r>
+        <w:rPr>
+          <w:lang w:val="en-GB"/>
+        </w:rPr>
+        <w:t>wouter</w:t>
+      </w:r>
+      <w:proofErr w:type="spellEnd"/>
+      <w:r>
+        <w:rPr>
+          <w:lang w:val="en-GB"/>
+        </w:rPr>
+        <w:t>)</w:t>
+      </w:r>
+      <w:r>
+        <w:rPr>
+          <w:lang w:val="en-GB"/>
+        </w:rPr>
         <w:t xml:space="preserve"> + </w:t>
       </w:r>
       <w:proofErr w:type="spellStart"/>
@@ -498,7 +518,19 @@
         <w:rPr>
           <w:lang w:val="en-GB"/>
         </w:rPr>
-        <w:t xml:space="preserve"> requirements </w:t>
+        <w:t xml:space="preserve"> requirements</w:t>
+      </w:r>
+      <w:r>
+        <w:rPr>
+          <w:lang w:val="en-GB"/>
+        </w:rPr>
+        <w:t xml:space="preserve"> (Fabio)</w:t>
+      </w:r>
+      <w:r>
+        <w:rPr>
+          <w:lang w:val="en-GB"/>
+        </w:rPr>
+        <w:t xml:space="preserve"> </w:t>
       </w:r>
       <w:r>
         <w:rPr>
@@ -524,59 +556,55 @@
     <w:p>
       <w:pPr>
         <w:rPr>
-          <w:lang w:val="nl-BE"/>
-        </w:rPr>
-      </w:pPr>
-      <w:r>
-        <w:rPr>
-          <w:lang w:val="nl-BE"/>
-        </w:rPr>
-        <w:t>“</w:t>
-      </w:r>
-      <w:r>
-        <w:rPr>
-          <w:lang w:val="nl-BE"/>
-        </w:rPr>
-        <w:t>visualisaties bekijken</w:t>
-      </w:r>
-      <w:r>
-        <w:rPr>
-          <w:lang w:val="nl-BE"/>
-        </w:rPr>
-        <w:t>”</w:t>
-      </w:r>
-      <w:r>
-        <w:rPr>
-          <w:lang w:val="nl-BE"/>
-        </w:rPr>
-        <w:t xml:space="preserve"> m</w:t>
-      </w:r>
-      <w:r>
-        <w:rPr>
-          <w:lang w:val="nl-BE"/>
-        </w:rPr>
-        <w:t xml:space="preserve">oet worden “inzicht krijgen in het productieproces” </w:t>
-      </w:r>
-      <w:r>
-        <w:rPr>
+          <w:strike/>
+          <w:lang w:val="nl-BE"/>
+        </w:rPr>
+      </w:pPr>
+      <w:r>
+        <w:rPr>
+          <w:strike/>
+          <w:lang w:val="nl-BE"/>
+        </w:rPr>
+        <w:t>“visualisaties bekijken” moet worden</w:t>
+      </w:r>
+      <w:r>
+        <w:rPr>
+          <w:strike/>
+          <w:lang w:val="nl-BE"/>
+        </w:rPr>
+        <w:t xml:space="preserve"> </w:t>
+      </w:r>
+      <w:r>
+        <w:rPr>
+          <w:strike/>
+          <w:lang w:val="nl-BE"/>
+        </w:rPr>
+        <w:t xml:space="preserve">“inzicht krijgen in het productieproces” </w:t>
+      </w:r>
+      <w:r>
+        <w:rPr>
+          <w:strike/>
           <w:lang w:val="nl-BE"/>
         </w:rPr>
         <w:sym w:font="Wingdings" w:char="F0E8"/>
       </w:r>
       <w:r>
         <w:rPr>
+          <w:strike/>
           <w:lang w:val="nl-BE"/>
         </w:rPr>
         <w:t xml:space="preserve"> </w:t>
       </w:r>
       <w:r>
         <w:rPr>
+          <w:strike/>
           <w:lang w:val="nl-BE"/>
         </w:rPr>
         <w:t xml:space="preserve">Fabio &amp; </w:t>
       </w:r>
       <w:r>
         <w:rPr>
+          <w:strike/>
           <w:lang w:val="nl-BE"/>
         </w:rPr>
         <w:t>Wouter</w:t>
@@ -3976,13 +4004,13 @@
     <w:rsid w:val="00864CD2"/>
     <w:rsid w:val="008E1631"/>
     <w:rsid w:val="00920E4A"/>
+    <w:rsid w:val="00956354"/>
     <w:rsid w:val="009E6296"/>
     <w:rsid w:val="00A43CC0"/>
     <w:rsid w:val="00A7006F"/>
     <w:rsid w:val="00C46127"/>
     <w:rsid w:val="00CD4D36"/>
     <w:rsid w:val="00E00488"/>
-    <w:rsid w:val="00F37544"/>
     <w:rsid w:val="00F53CCA"/>
     <w:rsid w:val="00FB58D7"/>
     <w:rsid w:val="00FD7215"/>
